--- a/physics/1.2.1/121.docx
+++ b/physics/1.2.1/121.docx
@@ -447,50 +447,25 @@
           <w:sz w:val="28"/>
           <w:szCs w:val="24"/>
         </w:rPr>
-        <w:t>определить скорость полета пули, применяя законы</w:t>
-      </w:r>
-      <w:r>
+        <w:t>определить скорость полета пули, применяя законы сохранения и используя баллистические маятники.</w:t>
+      </w:r>
+    </w:p>
+    <w:p>
+      <w:pPr>
         <w:rPr>
           <w:rFonts w:ascii="Times New Roman" w:hAnsi="Times New Roman" w:cs="Times New Roman"/>
           <w:sz w:val="28"/>
           <w:szCs w:val="24"/>
         </w:rPr>
-        <w:t xml:space="preserve"> </w:t>
-      </w:r>
-      <w:r>
-        <w:rPr>
-          <w:rFonts w:ascii="Times New Roman" w:hAnsi="Times New Roman" w:cs="Times New Roman"/>
+      </w:pPr>
+      <w:r>
+        <w:rPr>
+          <w:rFonts w:ascii="Times New Roman" w:hAnsi="Times New Roman" w:cs="Times New Roman"/>
+          <w:b/>
           <w:sz w:val="28"/>
           <w:szCs w:val="24"/>
         </w:rPr>
-        <w:t>сохранения и используя баллистические маятники.</w:t>
-      </w:r>
-    </w:p>
-    <w:p>
-      <w:pPr>
-        <w:rPr>
-          <w:rFonts w:ascii="Times New Roman" w:hAnsi="Times New Roman" w:cs="Times New Roman"/>
-          <w:sz w:val="28"/>
-          <w:szCs w:val="24"/>
-        </w:rPr>
-      </w:pPr>
-      <w:r>
-        <w:rPr>
-          <w:rFonts w:ascii="Times New Roman" w:hAnsi="Times New Roman" w:cs="Times New Roman"/>
-          <w:b/>
-          <w:sz w:val="28"/>
-          <w:szCs w:val="24"/>
-        </w:rPr>
-        <w:t>В работе используются:</w:t>
-      </w:r>
-      <w:r>
-        <w:rPr>
-          <w:rFonts w:ascii="Times New Roman" w:hAnsi="Times New Roman" w:cs="Times New Roman"/>
-          <w:b/>
-          <w:sz w:val="28"/>
-          <w:szCs w:val="24"/>
-        </w:rPr>
-        <w:t xml:space="preserve"> </w:t>
+        <w:t xml:space="preserve">В работе используются: </w:t>
       </w:r>
       <w:r>
         <w:rPr>
@@ -575,6 +550,7 @@
         <w:rPr>
           <w:rFonts w:ascii="Times New Roman" w:hAnsi="Times New Roman" w:cs="Times New Roman"/>
           <w:b/>
+          <w:noProof/>
           <w:sz w:val="28"/>
           <w:szCs w:val="24"/>
         </w:rPr>
@@ -766,9 +742,6 @@
       </w:r>
       <m:oMath>
         <m:r>
-          <m:rPr>
-            <m:sty m:val="p"/>
-          </m:rPr>
           <w:rPr>
             <w:rFonts w:ascii="Cambria Math" w:hAnsi="Cambria Math" w:cs="Times New Roman"/>
             <w:color w:val="auto"/>
@@ -1725,14 +1698,7 @@
                   <w:rFonts w:ascii="Cambria Math" w:eastAsiaTheme="minorEastAsia" w:hAnsi="Cambria Math" w:cs="Times New Roman"/>
                   <w:sz w:val="28"/>
                 </w:rPr>
-                <m:t>L</m:t>
-              </m:r>
-              <m:r>
-                <w:rPr>
-                  <w:rFonts w:ascii="Cambria Math" w:eastAsiaTheme="minorEastAsia" w:hAnsi="Cambria Math" w:cs="Times New Roman"/>
-                  <w:sz w:val="28"/>
-                </w:rPr>
-                <m:t>,#</m:t>
+                <m:t>L,#</m:t>
               </m:r>
               <m:d>
                 <m:dPr>
@@ -1987,6 +1953,7 @@
       <w:r>
         <w:rPr>
           <w:rFonts w:ascii="Times New Roman" w:eastAsiaTheme="minorEastAsia" w:hAnsi="Times New Roman" w:cs="Times New Roman"/>
+          <w:noProof/>
           <w:sz w:val="28"/>
           <w:lang w:val="en-US"/>
         </w:rPr>
@@ -2304,14 +2271,7 @@
                   <w:rFonts w:ascii="Cambria Math" w:hAnsi="Cambria Math" w:cs="Times New Roman"/>
                   <w:sz w:val="28"/>
                 </w:rPr>
-                <m:t>,</m:t>
-              </m:r>
-              <m:r>
-                <w:rPr>
-                  <w:rFonts w:ascii="Cambria Math" w:hAnsi="Cambria Math" w:cs="Times New Roman"/>
-                  <w:sz w:val="28"/>
-                </w:rPr>
-                <m:t>#</m:t>
+                <m:t>,#</m:t>
               </m:r>
               <m:d>
                 <m:dPr>
@@ -2631,14 +2591,7 @@
                   <w:rFonts w:ascii="Cambria Math" w:eastAsiaTheme="minorEastAsia" w:hAnsi="Cambria Math" w:cs="Times New Roman"/>
                   <w:sz w:val="28"/>
                 </w:rPr>
-                <m:t>,</m:t>
-              </m:r>
-              <m:r>
-                <w:rPr>
-                  <w:rFonts w:ascii="Cambria Math" w:eastAsiaTheme="minorEastAsia" w:hAnsi="Cambria Math" w:cs="Times New Roman"/>
-                  <w:sz w:val="28"/>
-                </w:rPr>
-                <m:t>#</m:t>
+                <m:t>,#</m:t>
               </m:r>
               <m:d>
                 <m:dPr>
@@ -3283,14 +3236,7 @@
                   <w:rFonts w:ascii="Cambria Math" w:eastAsiaTheme="minorEastAsia" w:hAnsi="Cambria Math" w:cs="Times New Roman"/>
                   <w:sz w:val="28"/>
                 </w:rPr>
-                <m:t>,</m:t>
-              </m:r>
-              <m:r>
-                <w:rPr>
-                  <w:rFonts w:ascii="Cambria Math" w:eastAsiaTheme="minorEastAsia" w:hAnsi="Cambria Math" w:cs="Times New Roman"/>
-                  <w:sz w:val="28"/>
-                </w:rPr>
-                <m:t>#</m:t>
+                <m:t>,#</m:t>
               </m:r>
               <m:d>
                 <m:dPr>
@@ -3605,17 +3551,285 @@
       </w:pPr>
       <m:oMathPara>
         <m:oMath>
-          <m:rad>
-            <m:radPr>
-              <m:degHide m:val="1"/>
+          <m:eqArr>
+            <m:eqArrPr>
+              <m:maxDist m:val="1"/>
               <m:ctrlPr>
+                <w:rPr>
+                  <w:rFonts w:ascii="Cambria Math" w:eastAsiaTheme="minorEastAsia" w:hAnsi="Cambria Math" w:cs="Times New Roman"/>
+                  <w:i/>
+                  <w:sz w:val="28"/>
+                  <w:lang w:val="en-US"/>
+                </w:rPr>
+              </m:ctrlPr>
+            </m:eqArrPr>
+            <m:e>
+              <m:rad>
+                <m:radPr>
+                  <m:degHide m:val="1"/>
+                  <m:ctrlPr>
+                    <w:rPr>
+                      <w:rFonts w:ascii="Cambria Math" w:eastAsiaTheme="minorEastAsia" w:hAnsi="Cambria Math" w:cs="Times New Roman"/>
+                      <w:sz w:val="28"/>
+                    </w:rPr>
+                  </m:ctrlPr>
+                </m:radPr>
+                <m:deg>
+                  <m:ctrlPr>
+                    <w:rPr>
+                      <w:rFonts w:ascii="Cambria Math" w:eastAsiaTheme="minorEastAsia" w:hAnsi="Cambria Math" w:cs="Times New Roman"/>
+                      <w:i/>
+                      <w:sz w:val="28"/>
+                    </w:rPr>
+                  </m:ctrlPr>
+                </m:deg>
+                <m:e>
+                  <m:r>
+                    <w:rPr>
+                      <w:rFonts w:ascii="Cambria Math" w:eastAsiaTheme="minorEastAsia" w:hAnsi="Cambria Math" w:cs="Times New Roman"/>
+                      <w:sz w:val="28"/>
+                    </w:rPr>
+                    <m:t>kI</m:t>
+                  </m:r>
+                </m:e>
+              </m:rad>
+              <m:r>
                 <w:rPr>
                   <w:rFonts w:ascii="Cambria Math" w:eastAsiaTheme="minorEastAsia" w:hAnsi="Cambria Math" w:cs="Times New Roman"/>
                   <w:sz w:val="28"/>
                 </w:rPr>
-              </m:ctrlPr>
-            </m:radPr>
-            <m:deg>
+                <m:t>=</m:t>
+              </m:r>
+              <m:f>
+                <m:fPr>
+                  <m:ctrlPr>
+                    <w:rPr>
+                      <w:rFonts w:ascii="Cambria Math" w:eastAsiaTheme="minorEastAsia" w:hAnsi="Cambria Math" w:cs="Times New Roman"/>
+                      <w:sz w:val="28"/>
+                    </w:rPr>
+                  </m:ctrlPr>
+                </m:fPr>
+                <m:num>
+                  <m:r>
+                    <w:rPr>
+                      <w:rFonts w:ascii="Cambria Math" w:eastAsiaTheme="minorEastAsia" w:hAnsi="Cambria Math" w:cs="Times New Roman"/>
+                      <w:sz w:val="28"/>
+                    </w:rPr>
+                    <m:t>4</m:t>
+                  </m:r>
+                  <m:r>
+                    <m:rPr>
+                      <m:sty m:val="p"/>
+                    </m:rPr>
+                    <w:rPr>
+                      <w:rFonts w:ascii="Cambria Math" w:eastAsiaTheme="minorEastAsia" w:hAnsi="Cambria Math" w:cs="Times New Roman"/>
+                      <w:sz w:val="28"/>
+                    </w:rPr>
+                    <m:t>π</m:t>
+                  </m:r>
+                  <m:r>
+                    <w:rPr>
+                      <w:rFonts w:ascii="Cambria Math" w:eastAsiaTheme="minorEastAsia" w:hAnsi="Cambria Math" w:cs="Times New Roman"/>
+                      <w:sz w:val="28"/>
+                    </w:rPr>
+                    <m:t>M</m:t>
+                  </m:r>
+                  <m:sSup>
+                    <m:sSupPr>
+                      <m:ctrlPr>
+                        <w:rPr>
+                          <w:rFonts w:ascii="Cambria Math" w:eastAsiaTheme="minorEastAsia" w:hAnsi="Cambria Math" w:cs="Times New Roman"/>
+                          <w:i/>
+                          <w:sz w:val="28"/>
+                        </w:rPr>
+                      </m:ctrlPr>
+                    </m:sSupPr>
+                    <m:e>
+                      <m:r>
+                        <w:rPr>
+                          <w:rFonts w:ascii="Cambria Math" w:eastAsiaTheme="minorEastAsia" w:hAnsi="Cambria Math" w:cs="Times New Roman"/>
+                          <w:sz w:val="28"/>
+                        </w:rPr>
+                        <m:t>R</m:t>
+                      </m:r>
+                    </m:e>
+                    <m:sup>
+                      <m:r>
+                        <w:rPr>
+                          <w:rFonts w:ascii="Cambria Math" w:eastAsiaTheme="minorEastAsia" w:hAnsi="Cambria Math" w:cs="Times New Roman"/>
+                          <w:sz w:val="28"/>
+                        </w:rPr>
+                        <m:t>2</m:t>
+                      </m:r>
+                    </m:sup>
+                  </m:sSup>
+                  <m:sSub>
+                    <m:sSubPr>
+                      <m:ctrlPr>
+                        <w:rPr>
+                          <w:rFonts w:ascii="Cambria Math" w:eastAsiaTheme="minorEastAsia" w:hAnsi="Cambria Math" w:cs="Times New Roman"/>
+                          <w:i/>
+                          <w:sz w:val="28"/>
+                        </w:rPr>
+                      </m:ctrlPr>
+                    </m:sSubPr>
+                    <m:e>
+                      <m:r>
+                        <w:rPr>
+                          <w:rFonts w:ascii="Cambria Math" w:eastAsiaTheme="minorEastAsia" w:hAnsi="Cambria Math" w:cs="Times New Roman"/>
+                          <w:sz w:val="28"/>
+                        </w:rPr>
+                        <m:t>T</m:t>
+                      </m:r>
+                    </m:e>
+                    <m:sub>
+                      <m:r>
+                        <w:rPr>
+                          <w:rFonts w:ascii="Cambria Math" w:eastAsiaTheme="minorEastAsia" w:hAnsi="Cambria Math" w:cs="Times New Roman"/>
+                          <w:sz w:val="28"/>
+                        </w:rPr>
+                        <m:t>1</m:t>
+                      </m:r>
+                    </m:sub>
+                  </m:sSub>
+                  <m:ctrlPr>
+                    <w:rPr>
+                      <w:rFonts w:ascii="Cambria Math" w:eastAsiaTheme="minorEastAsia" w:hAnsi="Cambria Math" w:cs="Times New Roman"/>
+                      <w:i/>
+                      <w:sz w:val="28"/>
+                    </w:rPr>
+                  </m:ctrlPr>
+                </m:num>
+                <m:den>
+                  <m:sSubSup>
+                    <m:sSubSupPr>
+                      <m:ctrlPr>
+                        <w:rPr>
+                          <w:rFonts w:ascii="Cambria Math" w:eastAsiaTheme="minorEastAsia" w:hAnsi="Cambria Math" w:cs="Times New Roman"/>
+                          <w:i/>
+                          <w:sz w:val="28"/>
+                        </w:rPr>
+                      </m:ctrlPr>
+                    </m:sSubSupPr>
+                    <m:e>
+                      <m:r>
+                        <w:rPr>
+                          <w:rFonts w:ascii="Cambria Math" w:eastAsiaTheme="minorEastAsia" w:hAnsi="Cambria Math" w:cs="Times New Roman"/>
+                          <w:sz w:val="28"/>
+                        </w:rPr>
+                        <m:t>T</m:t>
+                      </m:r>
+                    </m:e>
+                    <m:sub>
+                      <m:r>
+                        <w:rPr>
+                          <w:rFonts w:ascii="Cambria Math" w:eastAsiaTheme="minorEastAsia" w:hAnsi="Cambria Math" w:cs="Times New Roman"/>
+                          <w:sz w:val="28"/>
+                        </w:rPr>
+                        <m:t>1</m:t>
+                      </m:r>
+                    </m:sub>
+                    <m:sup>
+                      <m:r>
+                        <w:rPr>
+                          <w:rFonts w:ascii="Cambria Math" w:eastAsiaTheme="minorEastAsia" w:hAnsi="Cambria Math" w:cs="Times New Roman"/>
+                          <w:sz w:val="28"/>
+                        </w:rPr>
+                        <m:t>2</m:t>
+                      </m:r>
+                    </m:sup>
+                  </m:sSubSup>
+                  <m:r>
+                    <w:rPr>
+                      <w:rFonts w:ascii="Cambria Math" w:eastAsiaTheme="minorEastAsia" w:hAnsi="Cambria Math" w:cs="Times New Roman"/>
+                      <w:sz w:val="28"/>
+                    </w:rPr>
+                    <m:t>-</m:t>
+                  </m:r>
+                  <m:sSubSup>
+                    <m:sSubSupPr>
+                      <m:ctrlPr>
+                        <w:rPr>
+                          <w:rFonts w:ascii="Cambria Math" w:eastAsiaTheme="minorEastAsia" w:hAnsi="Cambria Math" w:cs="Times New Roman"/>
+                          <w:i/>
+                          <w:sz w:val="28"/>
+                        </w:rPr>
+                      </m:ctrlPr>
+                    </m:sSubSupPr>
+                    <m:e>
+                      <m:r>
+                        <w:rPr>
+                          <w:rFonts w:ascii="Cambria Math" w:eastAsiaTheme="minorEastAsia" w:hAnsi="Cambria Math" w:cs="Times New Roman"/>
+                          <w:sz w:val="28"/>
+                        </w:rPr>
+                        <m:t>T</m:t>
+                      </m:r>
+                    </m:e>
+                    <m:sub>
+                      <m:r>
+                        <w:rPr>
+                          <w:rFonts w:ascii="Cambria Math" w:eastAsiaTheme="minorEastAsia" w:hAnsi="Cambria Math" w:cs="Times New Roman"/>
+                          <w:sz w:val="28"/>
+                        </w:rPr>
+                        <m:t>2</m:t>
+                      </m:r>
+                    </m:sub>
+                    <m:sup>
+                      <m:r>
+                        <w:rPr>
+                          <w:rFonts w:ascii="Cambria Math" w:eastAsiaTheme="minorEastAsia" w:hAnsi="Cambria Math" w:cs="Times New Roman"/>
+                          <w:sz w:val="28"/>
+                        </w:rPr>
+                        <m:t>2</m:t>
+                      </m:r>
+                    </m:sup>
+                  </m:sSubSup>
+                  <m:ctrlPr>
+                    <w:rPr>
+                      <w:rFonts w:ascii="Cambria Math" w:eastAsiaTheme="minorEastAsia" w:hAnsi="Cambria Math" w:cs="Times New Roman"/>
+                      <w:i/>
+                      <w:sz w:val="28"/>
+                    </w:rPr>
+                  </m:ctrlPr>
+                </m:den>
+              </m:f>
+              <m:r>
+                <w:rPr>
+                  <w:rFonts w:ascii="Cambria Math" w:eastAsiaTheme="minorEastAsia" w:hAnsi="Cambria Math" w:cs="Times New Roman"/>
+                  <w:sz w:val="28"/>
+                  <w:lang w:val="en-US"/>
+                </w:rPr>
+                <m:t>,</m:t>
+              </m:r>
+              <m:r>
+                <w:rPr>
+                  <w:rFonts w:ascii="Cambria Math" w:eastAsiaTheme="minorEastAsia" w:hAnsi="Cambria Math" w:cs="Times New Roman"/>
+                  <w:sz w:val="28"/>
+                </w:rPr>
+                <m:t>#</m:t>
+              </m:r>
+              <m:d>
+                <m:dPr>
+                  <m:ctrlPr>
+                    <w:rPr>
+                      <w:rFonts w:ascii="Cambria Math" w:eastAsiaTheme="minorEastAsia" w:hAnsi="Cambria Math" w:cs="Times New Roman"/>
+                      <w:i/>
+                      <w:sz w:val="28"/>
+                      <w:lang w:val="en-US"/>
+                    </w:rPr>
+                  </m:ctrlPr>
+                </m:dPr>
+                <m:e>
+                  <m:r>
+                    <w:rPr>
+                      <w:rFonts w:ascii="Cambria Math" w:eastAsiaTheme="minorEastAsia" w:hAnsi="Cambria Math" w:cs="Times New Roman"/>
+                      <w:sz w:val="28"/>
+                      <w:lang w:val="en-US"/>
+                    </w:rPr>
+                    <m:t>10</m:t>
+                  </m:r>
+                </m:e>
+              </m:d>
               <m:ctrlPr>
                 <w:rPr>
                   <w:rFonts w:ascii="Cambria Math" w:eastAsiaTheme="minorEastAsia" w:hAnsi="Cambria Math" w:cs="Times New Roman"/>
@@ -3623,226 +3837,29 @@
                   <w:sz w:val="28"/>
                 </w:rPr>
               </m:ctrlPr>
-            </m:deg>
-            <m:e>
-              <m:r>
-                <w:rPr>
-                  <w:rFonts w:ascii="Cambria Math" w:eastAsiaTheme="minorEastAsia" w:hAnsi="Cambria Math" w:cs="Times New Roman"/>
-                  <w:sz w:val="28"/>
-                </w:rPr>
-                <m:t>kI</m:t>
-              </m:r>
             </m:e>
-          </m:rad>
-          <m:r>
-            <w:rPr>
-              <w:rFonts w:ascii="Cambria Math" w:eastAsiaTheme="minorEastAsia" w:hAnsi="Cambria Math" w:cs="Times New Roman"/>
-              <w:sz w:val="28"/>
-            </w:rPr>
-            <m:t>=</m:t>
-          </m:r>
-          <m:f>
-            <m:fPr>
-              <m:ctrlPr>
-                <w:rPr>
-                  <w:rFonts w:ascii="Cambria Math" w:eastAsiaTheme="minorEastAsia" w:hAnsi="Cambria Math" w:cs="Times New Roman"/>
-                  <w:sz w:val="28"/>
-                </w:rPr>
-              </m:ctrlPr>
-            </m:fPr>
-            <m:num>
-              <m:r>
-                <w:rPr>
-                  <w:rFonts w:ascii="Cambria Math" w:eastAsiaTheme="minorEastAsia" w:hAnsi="Cambria Math" w:cs="Times New Roman"/>
-                  <w:sz w:val="28"/>
-                </w:rPr>
-                <m:t>4</m:t>
-              </m:r>
-              <m:r>
-                <m:rPr>
-                  <m:sty m:val="p"/>
-                </m:rPr>
-                <w:rPr>
-                  <w:rFonts w:ascii="Cambria Math" w:eastAsiaTheme="minorEastAsia" w:hAnsi="Cambria Math" w:cs="Times New Roman"/>
-                  <w:sz w:val="28"/>
-                </w:rPr>
-                <m:t>π</m:t>
-              </m:r>
-              <m:r>
-                <w:rPr>
-                  <w:rFonts w:ascii="Cambria Math" w:eastAsiaTheme="minorEastAsia" w:hAnsi="Cambria Math" w:cs="Times New Roman"/>
-                  <w:sz w:val="28"/>
-                </w:rPr>
-                <m:t>M</m:t>
-              </m:r>
-              <m:sSup>
-                <m:sSupPr>
-                  <m:ctrlPr>
-                    <w:rPr>
-                      <w:rFonts w:ascii="Cambria Math" w:eastAsiaTheme="minorEastAsia" w:hAnsi="Cambria Math" w:cs="Times New Roman"/>
-                      <w:i/>
-                      <w:sz w:val="28"/>
-                    </w:rPr>
-                  </m:ctrlPr>
-                </m:sSupPr>
-                <m:e>
-                  <m:r>
-                    <w:rPr>
-                      <w:rFonts w:ascii="Cambria Math" w:eastAsiaTheme="minorEastAsia" w:hAnsi="Cambria Math" w:cs="Times New Roman"/>
-                      <w:sz w:val="28"/>
-                    </w:rPr>
-                    <m:t>R</m:t>
-                  </m:r>
-                </m:e>
-                <m:sup>
-                  <m:r>
-                    <w:rPr>
-                      <w:rFonts w:ascii="Cambria Math" w:eastAsiaTheme="minorEastAsia" w:hAnsi="Cambria Math" w:cs="Times New Roman"/>
-                      <w:sz w:val="28"/>
-                    </w:rPr>
-                    <m:t>2</m:t>
-                  </m:r>
-                </m:sup>
-              </m:sSup>
-              <m:sSub>
-                <m:sSubPr>
-                  <m:ctrlPr>
-                    <w:rPr>
-                      <w:rFonts w:ascii="Cambria Math" w:eastAsiaTheme="minorEastAsia" w:hAnsi="Cambria Math" w:cs="Times New Roman"/>
-                      <w:i/>
-                      <w:sz w:val="28"/>
-                    </w:rPr>
-                  </m:ctrlPr>
-                </m:sSubPr>
-                <m:e>
-                  <m:r>
-                    <w:rPr>
-                      <w:rFonts w:ascii="Cambria Math" w:eastAsiaTheme="minorEastAsia" w:hAnsi="Cambria Math" w:cs="Times New Roman"/>
-                      <w:sz w:val="28"/>
-                    </w:rPr>
-                    <m:t>T</m:t>
-                  </m:r>
-                </m:e>
-                <m:sub>
-                  <m:r>
-                    <w:rPr>
-                      <w:rFonts w:ascii="Cambria Math" w:eastAsiaTheme="minorEastAsia" w:hAnsi="Cambria Math" w:cs="Times New Roman"/>
-                      <w:sz w:val="28"/>
-                    </w:rPr>
-                    <m:t>1</m:t>
-                  </m:r>
-                </m:sub>
-              </m:sSub>
-              <m:ctrlPr>
-                <w:rPr>
-                  <w:rFonts w:ascii="Cambria Math" w:eastAsiaTheme="minorEastAsia" w:hAnsi="Cambria Math" w:cs="Times New Roman"/>
-                  <w:i/>
-                  <w:sz w:val="28"/>
-                </w:rPr>
-              </m:ctrlPr>
-            </m:num>
-            <m:den>
-              <m:sSubSup>
-                <m:sSubSupPr>
-                  <m:ctrlPr>
-                    <w:rPr>
-                      <w:rFonts w:ascii="Cambria Math" w:eastAsiaTheme="minorEastAsia" w:hAnsi="Cambria Math" w:cs="Times New Roman"/>
-                      <w:i/>
-                      <w:sz w:val="28"/>
-                    </w:rPr>
-                  </m:ctrlPr>
-                </m:sSubSupPr>
-                <m:e>
-                  <m:r>
-                    <w:rPr>
-                      <w:rFonts w:ascii="Cambria Math" w:eastAsiaTheme="minorEastAsia" w:hAnsi="Cambria Math" w:cs="Times New Roman"/>
-                      <w:sz w:val="28"/>
-                    </w:rPr>
-                    <m:t>T</m:t>
-                  </m:r>
-                </m:e>
-                <m:sub>
-                  <m:r>
-                    <w:rPr>
-                      <w:rFonts w:ascii="Cambria Math" w:eastAsiaTheme="minorEastAsia" w:hAnsi="Cambria Math" w:cs="Times New Roman"/>
-                      <w:sz w:val="28"/>
-                    </w:rPr>
-                    <m:t>1</m:t>
-                  </m:r>
-                </m:sub>
-                <m:sup>
-                  <m:r>
-                    <w:rPr>
-                      <w:rFonts w:ascii="Cambria Math" w:eastAsiaTheme="minorEastAsia" w:hAnsi="Cambria Math" w:cs="Times New Roman"/>
-                      <w:sz w:val="28"/>
-                    </w:rPr>
-                    <m:t>2</m:t>
-                  </m:r>
-                </m:sup>
-              </m:sSubSup>
-              <m:r>
-                <w:rPr>
-                  <w:rFonts w:ascii="Cambria Math" w:eastAsiaTheme="minorEastAsia" w:hAnsi="Cambria Math" w:cs="Times New Roman"/>
-                  <w:sz w:val="28"/>
-                </w:rPr>
-                <m:t>-</m:t>
-              </m:r>
-              <m:sSubSup>
-                <m:sSubSupPr>
-                  <m:ctrlPr>
-                    <w:rPr>
-                      <w:rFonts w:ascii="Cambria Math" w:eastAsiaTheme="minorEastAsia" w:hAnsi="Cambria Math" w:cs="Times New Roman"/>
-                      <w:i/>
-                      <w:sz w:val="28"/>
-                    </w:rPr>
-                  </m:ctrlPr>
-                </m:sSubSupPr>
-                <m:e>
-                  <m:r>
-                    <w:rPr>
-                      <w:rFonts w:ascii="Cambria Math" w:eastAsiaTheme="minorEastAsia" w:hAnsi="Cambria Math" w:cs="Times New Roman"/>
-                      <w:sz w:val="28"/>
-                    </w:rPr>
-                    <m:t>T</m:t>
-                  </m:r>
-                </m:e>
-                <m:sub>
-                  <m:r>
-                    <w:rPr>
-                      <w:rFonts w:ascii="Cambria Math" w:eastAsiaTheme="minorEastAsia" w:hAnsi="Cambria Math" w:cs="Times New Roman"/>
-                      <w:sz w:val="28"/>
-                    </w:rPr>
-                    <m:t>2</m:t>
-                  </m:r>
-                </m:sub>
-                <m:sup>
-                  <m:r>
-                    <w:rPr>
-                      <w:rFonts w:ascii="Cambria Math" w:eastAsiaTheme="minorEastAsia" w:hAnsi="Cambria Math" w:cs="Times New Roman"/>
-                      <w:sz w:val="28"/>
-                    </w:rPr>
-                    <m:t>2</m:t>
-                  </m:r>
-                </m:sup>
-              </m:sSubSup>
-              <m:ctrlPr>
-                <w:rPr>
-                  <w:rFonts w:ascii="Cambria Math" w:eastAsiaTheme="minorEastAsia" w:hAnsi="Cambria Math" w:cs="Times New Roman"/>
-                  <w:i/>
-                  <w:sz w:val="28"/>
-                </w:rPr>
-              </m:ctrlPr>
-            </m:den>
-          </m:f>
+          </m:eqArr>
         </m:oMath>
       </m:oMathPara>
     </w:p>
     <w:p>
       <w:pPr>
+        <w:rPr>
+          <w:rFonts w:ascii="Times New Roman" w:eastAsiaTheme="minorEastAsia" w:hAnsi="Times New Roman" w:cs="Times New Roman"/>
+          <w:sz w:val="28"/>
+          <w:lang w:val="en-US"/>
+        </w:rPr>
+      </w:pPr>
+    </w:p>
+    <w:p>
+      <w:pPr>
         <w:keepNext/>
         <w:ind w:firstLine="0"/>
       </w:pPr>
       <w:r>
+        <w:rPr>
+          <w:noProof/>
+        </w:rPr>
         <w:lastRenderedPageBreak/>
         <w:drawing>
           <wp:inline distT="0" distB="0" distL="0" distR="0" wp14:anchorId="37A25D0E" wp14:editId="6AD8A2D2">
@@ -4117,14 +4134,7 @@
             <w:rFonts w:ascii="Cambria Math" w:hAnsi="Cambria Math" w:cs="Times New Roman"/>
             <w:sz w:val="28"/>
           </w:rPr>
-          <m:t xml:space="preserve">0.5 </m:t>
-        </m:r>
-        <m:r>
-          <w:rPr>
-            <w:rFonts w:ascii="Cambria Math" w:hAnsi="Cambria Math" w:cs="Times New Roman"/>
-            <w:sz w:val="28"/>
-          </w:rPr>
-          <m:t>мм</m:t>
+          <m:t>0.5 мм</m:t>
         </m:r>
       </m:oMath>
     </w:p>
@@ -4180,14 +4190,7 @@
             <w:rFonts w:ascii="Cambria Math" w:eastAsiaTheme="minorEastAsia" w:hAnsi="Cambria Math" w:cs="Times New Roman"/>
             <w:sz w:val="28"/>
           </w:rPr>
-          <m:t xml:space="preserve">5 </m:t>
-        </m:r>
-        <m:r>
-          <w:rPr>
-            <w:rFonts w:ascii="Cambria Math" w:eastAsiaTheme="minorEastAsia" w:hAnsi="Cambria Math" w:cs="Times New Roman"/>
-            <w:sz w:val="28"/>
-          </w:rPr>
-          <m:t>мг</m:t>
+          <m:t>5 мг</m:t>
         </m:r>
       </m:oMath>
     </w:p>
@@ -4243,14 +4246,7 @@
             <w:rFonts w:ascii="Cambria Math" w:eastAsiaTheme="minorEastAsia" w:hAnsi="Cambria Math" w:cs="Times New Roman"/>
             <w:sz w:val="28"/>
           </w:rPr>
-          <m:t>0</m:t>
-        </m:r>
-        <m:r>
-          <w:rPr>
-            <w:rFonts w:ascii="Cambria Math" w:eastAsiaTheme="minorEastAsia" w:hAnsi="Cambria Math" w:cs="Times New Roman"/>
-            <w:sz w:val="28"/>
-          </w:rPr>
-          <m:t>.5 мм.</m:t>
+          <m:t>0.5 мм.</m:t>
         </m:r>
       </m:oMath>
     </w:p>
@@ -4435,14 +4431,7 @@
             <w:rFonts w:ascii="Cambria Math" w:eastAsiaTheme="minorEastAsia" w:hAnsi="Cambria Math" w:cs="Times New Roman"/>
             <w:sz w:val="28"/>
           </w:rPr>
-          <m:t>0.</m:t>
-        </m:r>
-        <m:r>
-          <w:rPr>
-            <w:rFonts w:ascii="Cambria Math" w:eastAsiaTheme="minorEastAsia" w:hAnsi="Cambria Math" w:cs="Times New Roman"/>
-            <w:sz w:val="28"/>
-          </w:rPr>
-          <m:t>5</m:t>
+          <m:t>0.5</m:t>
         </m:r>
       </m:oMath>
       <w:r>
@@ -4641,21 +4630,7 @@
                 <w:rFonts w:ascii="Times New Roman" w:eastAsiaTheme="minorEastAsia" w:hAnsi="Times New Roman" w:cs="Times New Roman"/>
                 <w:sz w:val="28"/>
               </w:rPr>
-              <w:t>масса пули,</w:t>
-            </w:r>
-            <w:r>
-              <w:rPr>
-                <w:rFonts w:ascii="Times New Roman" w:eastAsiaTheme="minorEastAsia" w:hAnsi="Times New Roman" w:cs="Times New Roman"/>
-                <w:sz w:val="28"/>
-              </w:rPr>
-              <w:t xml:space="preserve"> </w:t>
-            </w:r>
-            <w:r>
-              <w:rPr>
-                <w:rFonts w:ascii="Times New Roman" w:eastAsiaTheme="minorEastAsia" w:hAnsi="Times New Roman" w:cs="Times New Roman"/>
-                <w:sz w:val="28"/>
-              </w:rPr>
-              <w:t>мг</w:t>
+              <w:t>масса пули, мг</w:t>
             </w:r>
           </w:p>
         </w:tc>
@@ -5314,7 +5289,29 @@
           <w:rFonts w:ascii="Times New Roman" w:eastAsiaTheme="minorEastAsia" w:hAnsi="Times New Roman" w:cs="Times New Roman"/>
           <w:sz w:val="28"/>
         </w:rPr>
-        <w:t>Параметры мятника:</w:t>
+        <w:t>Параметры мятника</w:t>
+      </w:r>
+      <w:r>
+        <w:rPr>
+          <w:rFonts w:ascii="Times New Roman" w:eastAsiaTheme="minorEastAsia" w:hAnsi="Times New Roman" w:cs="Times New Roman"/>
+          <w:sz w:val="28"/>
+          <w:lang w:val="en-US"/>
+        </w:rPr>
+        <w:t xml:space="preserve"> (</w:t>
+      </w:r>
+      <w:r>
+        <w:rPr>
+          <w:rFonts w:ascii="Times New Roman" w:eastAsiaTheme="minorEastAsia" w:hAnsi="Times New Roman" w:cs="Times New Roman"/>
+          <w:sz w:val="28"/>
+        </w:rPr>
+        <w:t>рисунок 3)</w:t>
+      </w:r>
+      <w:r>
+        <w:rPr>
+          <w:rFonts w:ascii="Times New Roman" w:eastAsiaTheme="minorEastAsia" w:hAnsi="Times New Roman" w:cs="Times New Roman"/>
+          <w:sz w:val="28"/>
+        </w:rPr>
+        <w:t>:</w:t>
       </w:r>
     </w:p>
     <w:tbl>
@@ -5326,10 +5323,10 @@
       </w:tblPr>
       <w:tblGrid>
         <w:gridCol w:w="1792"/>
-        <w:gridCol w:w="1798"/>
-        <w:gridCol w:w="1779"/>
-        <w:gridCol w:w="1808"/>
-        <w:gridCol w:w="1808"/>
+        <w:gridCol w:w="1797"/>
+        <w:gridCol w:w="1782"/>
+        <w:gridCol w:w="1807"/>
+        <w:gridCol w:w="1807"/>
       </w:tblGrid>
       <w:tr>
         <w:tc>
@@ -5339,6 +5336,7 @@
           <w:p>
             <w:pPr>
               <w:ind w:firstLine="0"/>
+              <w:jc w:val="center"/>
               <w:rPr>
                 <w:rFonts w:ascii="Times New Roman" w:eastAsiaTheme="minorEastAsia" w:hAnsi="Times New Roman" w:cs="Times New Roman"/>
                 <w:sz w:val="28"/>
@@ -5368,6 +5366,7 @@
           <w:p>
             <w:pPr>
               <w:ind w:firstLine="0"/>
+              <w:jc w:val="center"/>
               <w:rPr>
                 <w:rFonts w:ascii="Times New Roman" w:eastAsiaTheme="minorEastAsia" w:hAnsi="Times New Roman" w:cs="Times New Roman"/>
                 <w:sz w:val="28"/>
@@ -5397,6 +5396,7 @@
           <w:p>
             <w:pPr>
               <w:ind w:firstLine="0"/>
+              <w:jc w:val="center"/>
               <w:rPr>
                 <w:rFonts w:ascii="Times New Roman" w:eastAsiaTheme="minorEastAsia" w:hAnsi="Times New Roman" w:cs="Times New Roman"/>
                 <w:sz w:val="28"/>
@@ -5426,6 +5426,7 @@
           <w:p>
             <w:pPr>
               <w:ind w:firstLine="0"/>
+              <w:jc w:val="center"/>
               <w:rPr>
                 <w:rFonts w:ascii="Times New Roman" w:eastAsiaTheme="minorEastAsia" w:hAnsi="Times New Roman" w:cs="Times New Roman"/>
                 <w:strike/>
@@ -5473,6 +5474,7 @@
           <w:p>
             <w:pPr>
               <w:ind w:firstLine="0"/>
+              <w:jc w:val="center"/>
               <w:rPr>
                 <w:rFonts w:ascii="Times New Roman" w:eastAsiaTheme="minorEastAsia" w:hAnsi="Times New Roman" w:cs="Times New Roman"/>
                 <w:sz w:val="28"/>
@@ -5521,6 +5523,7 @@
           <w:p>
             <w:pPr>
               <w:ind w:firstLine="0"/>
+              <w:jc w:val="center"/>
               <w:rPr>
                 <w:rFonts w:ascii="Times New Roman" w:eastAsiaTheme="minorEastAsia" w:hAnsi="Times New Roman" w:cs="Times New Roman"/>
                 <w:sz w:val="28"/>
@@ -5544,6 +5547,7 @@
           <w:p>
             <w:pPr>
               <w:ind w:firstLine="0"/>
+              <w:jc w:val="center"/>
               <w:rPr>
                 <w:rFonts w:ascii="Times New Roman" w:eastAsiaTheme="minorEastAsia" w:hAnsi="Times New Roman" w:cs="Times New Roman"/>
                 <w:sz w:val="28"/>
@@ -5567,11 +5571,21 @@
           <w:p>
             <w:pPr>
               <w:ind w:firstLine="0"/>
-              <w:rPr>
-                <w:rFonts w:ascii="Times New Roman" w:eastAsiaTheme="minorEastAsia" w:hAnsi="Times New Roman" w:cs="Times New Roman"/>
-                <w:sz w:val="28"/>
+              <w:jc w:val="center"/>
+              <w:rPr>
+                <w:rFonts w:ascii="Times New Roman" w:eastAsiaTheme="minorEastAsia" w:hAnsi="Times New Roman" w:cs="Times New Roman"/>
+                <w:sz w:val="28"/>
+                <w:lang w:val="en-US"/>
               </w:rPr>
             </w:pPr>
+            <w:r>
+              <w:rPr>
+                <w:rFonts w:ascii="Times New Roman" w:eastAsiaTheme="minorEastAsia" w:hAnsi="Times New Roman" w:cs="Times New Roman"/>
+                <w:sz w:val="28"/>
+                <w:lang w:val="en-US"/>
+              </w:rPr>
+              <w:t>200</w:t>
+            </w:r>
           </w:p>
         </w:tc>
         <w:tc>
@@ -5581,6 +5595,7 @@
           <w:p>
             <w:pPr>
               <w:ind w:firstLine="0"/>
+              <w:jc w:val="center"/>
               <w:rPr>
                 <w:rFonts w:ascii="Times New Roman" w:eastAsiaTheme="minorEastAsia" w:hAnsi="Times New Roman" w:cs="Times New Roman"/>
                 <w:sz w:val="28"/>
@@ -5611,6 +5626,7 @@
           <w:p>
             <w:pPr>
               <w:ind w:firstLine="0"/>
+              <w:jc w:val="center"/>
               <w:rPr>
                 <w:rFonts w:ascii="Times New Roman" w:eastAsiaTheme="minorEastAsia" w:hAnsi="Times New Roman" w:cs="Times New Roman"/>
                 <w:sz w:val="28"/>
@@ -5637,6 +5653,282 @@
           <w:sz w:val="28"/>
         </w:rPr>
       </w:pPr>
+    </w:p>
+    <w:p>
+      <w:pPr>
+        <w:ind w:left="360" w:firstLine="0"/>
+        <w:rPr>
+          <w:rFonts w:ascii="Times New Roman" w:eastAsiaTheme="minorEastAsia" w:hAnsi="Times New Roman" w:cs="Times New Roman"/>
+          <w:sz w:val="28"/>
+        </w:rPr>
+      </w:pPr>
+      <w:r>
+        <w:rPr>
+          <w:rFonts w:ascii="Times New Roman" w:eastAsiaTheme="minorEastAsia" w:hAnsi="Times New Roman" w:cs="Times New Roman"/>
+          <w:sz w:val="28"/>
+        </w:rPr>
+        <w:t>Измерение периода колебаний маятника (по 10 колебаниям):</w:t>
+      </w:r>
+    </w:p>
+    <w:tbl>
+      <w:tblPr>
+        <w:tblStyle w:val="a7"/>
+        <w:tblW w:w="0" w:type="auto"/>
+        <w:jc w:val="center"/>
+        <w:tblLook w:val="04A0" w:firstRow="1" w:lastRow="0" w:firstColumn="1" w:lastColumn="0" w:noHBand="0" w:noVBand="1"/>
+      </w:tblPr>
+      <w:tblGrid>
+        <w:gridCol w:w="2885"/>
+        <w:gridCol w:w="1509"/>
+      </w:tblGrid>
+      <w:tr>
+        <w:trPr>
+          <w:jc w:val="center"/>
+        </w:trPr>
+        <w:tc>
+          <w:tcPr>
+            <w:tcW w:w="2885" w:type="dxa"/>
+          </w:tcPr>
+          <w:p>
+            <w:pPr>
+              <w:ind w:firstLine="0"/>
+              <w:jc w:val="center"/>
+              <w:rPr>
+                <w:rFonts w:ascii="Times New Roman" w:eastAsiaTheme="minorEastAsia" w:hAnsi="Times New Roman" w:cs="Times New Roman"/>
+                <w:sz w:val="28"/>
+              </w:rPr>
+            </w:pPr>
+            <w:r>
+              <w:rPr>
+                <w:rFonts w:ascii="Times New Roman" w:eastAsiaTheme="minorEastAsia" w:hAnsi="Times New Roman" w:cs="Times New Roman"/>
+                <w:sz w:val="28"/>
+              </w:rPr>
+              <w:t xml:space="preserve">без грузов, </w:t>
+            </w:r>
+            <w:r>
+              <w:rPr>
+                <w:rFonts w:ascii="Times New Roman" w:eastAsiaTheme="minorEastAsia" w:hAnsi="Times New Roman" w:cs="Times New Roman"/>
+                <w:sz w:val="28"/>
+                <w:lang w:val="en-US"/>
+              </w:rPr>
+              <w:t>T</w:t>
+            </w:r>
+            <w:r>
+              <w:rPr>
+                <w:rFonts w:ascii="Times New Roman" w:eastAsiaTheme="minorEastAsia" w:hAnsi="Times New Roman" w:cs="Times New Roman"/>
+                <w:sz w:val="28"/>
+                <w:vertAlign w:val="subscript"/>
+                <w:lang w:val="en-US"/>
+              </w:rPr>
+              <w:t>1</w:t>
+            </w:r>
+            <w:r>
+              <w:rPr>
+                <w:rFonts w:ascii="Times New Roman" w:eastAsiaTheme="minorEastAsia" w:hAnsi="Times New Roman" w:cs="Times New Roman"/>
+                <w:sz w:val="28"/>
+                <w:lang w:val="en-US"/>
+              </w:rPr>
+              <w:t xml:space="preserve">, </w:t>
+            </w:r>
+            <w:r>
+              <w:rPr>
+                <w:rFonts w:ascii="Times New Roman" w:eastAsiaTheme="minorEastAsia" w:hAnsi="Times New Roman" w:cs="Times New Roman"/>
+                <w:sz w:val="28"/>
+              </w:rPr>
+              <w:t>с</w:t>
+            </w:r>
+          </w:p>
+        </w:tc>
+        <w:tc>
+          <w:tcPr>
+            <w:tcW w:w="1509" w:type="dxa"/>
+          </w:tcPr>
+          <w:p>
+            <w:pPr>
+              <w:ind w:firstLine="0"/>
+              <w:jc w:val="center"/>
+              <w:rPr>
+                <w:rFonts w:ascii="Times New Roman" w:eastAsiaTheme="minorEastAsia" w:hAnsi="Times New Roman" w:cs="Times New Roman"/>
+                <w:sz w:val="28"/>
+              </w:rPr>
+            </w:pPr>
+            <w:r>
+              <w:rPr>
+                <w:rFonts w:ascii="Times New Roman" w:eastAsiaTheme="minorEastAsia" w:hAnsi="Times New Roman" w:cs="Times New Roman"/>
+                <w:sz w:val="28"/>
+              </w:rPr>
+              <w:t>5.07</w:t>
+            </w:r>
+          </w:p>
+        </w:tc>
+      </w:tr>
+      <w:tr>
+        <w:trPr>
+          <w:jc w:val="center"/>
+        </w:trPr>
+        <w:tc>
+          <w:tcPr>
+            <w:tcW w:w="2885" w:type="dxa"/>
+          </w:tcPr>
+          <w:p>
+            <w:pPr>
+              <w:ind w:firstLine="0"/>
+              <w:jc w:val="center"/>
+              <w:rPr>
+                <w:rFonts w:ascii="Times New Roman" w:eastAsiaTheme="minorEastAsia" w:hAnsi="Times New Roman" w:cs="Times New Roman"/>
+                <w:sz w:val="28"/>
+              </w:rPr>
+            </w:pPr>
+            <w:r>
+              <w:rPr>
+                <w:rFonts w:ascii="Times New Roman" w:eastAsiaTheme="minorEastAsia" w:hAnsi="Times New Roman" w:cs="Times New Roman"/>
+                <w:sz w:val="28"/>
+              </w:rPr>
+              <w:t xml:space="preserve">с грузами, </w:t>
+            </w:r>
+            <w:r>
+              <w:rPr>
+                <w:rFonts w:ascii="Times New Roman" w:eastAsiaTheme="minorEastAsia" w:hAnsi="Times New Roman" w:cs="Times New Roman"/>
+                <w:sz w:val="28"/>
+                <w:lang w:val="en-US"/>
+              </w:rPr>
+              <w:t>T</w:t>
+            </w:r>
+            <w:r>
+              <w:rPr>
+                <w:rFonts w:ascii="Times New Roman" w:eastAsiaTheme="minorEastAsia" w:hAnsi="Times New Roman" w:cs="Times New Roman"/>
+                <w:sz w:val="28"/>
+                <w:vertAlign w:val="subscript"/>
+                <w:lang w:val="en-US"/>
+              </w:rPr>
+              <w:t>2</w:t>
+            </w:r>
+            <w:r>
+              <w:rPr>
+                <w:rFonts w:ascii="Times New Roman" w:eastAsiaTheme="minorEastAsia" w:hAnsi="Times New Roman" w:cs="Times New Roman"/>
+                <w:sz w:val="28"/>
+              </w:rPr>
+              <w:t>, с</w:t>
+            </w:r>
+          </w:p>
+        </w:tc>
+        <w:tc>
+          <w:tcPr>
+            <w:tcW w:w="1509" w:type="dxa"/>
+          </w:tcPr>
+          <w:p>
+            <w:pPr>
+              <w:ind w:firstLine="0"/>
+              <w:jc w:val="center"/>
+              <w:rPr>
+                <w:rFonts w:ascii="Times New Roman" w:eastAsiaTheme="minorEastAsia" w:hAnsi="Times New Roman" w:cs="Times New Roman"/>
+                <w:sz w:val="28"/>
+              </w:rPr>
+            </w:pPr>
+            <w:r>
+              <w:rPr>
+                <w:rFonts w:ascii="Times New Roman" w:eastAsiaTheme="minorEastAsia" w:hAnsi="Times New Roman" w:cs="Times New Roman"/>
+                <w:sz w:val="28"/>
+              </w:rPr>
+              <w:t>6.90</w:t>
+            </w:r>
+          </w:p>
+        </w:tc>
+      </w:tr>
+    </w:tbl>
+    <w:p>
+      <w:pPr>
+        <w:ind w:left="360" w:firstLine="0"/>
+        <w:rPr>
+          <w:rFonts w:ascii="Times New Roman" w:eastAsiaTheme="minorEastAsia" w:hAnsi="Times New Roman" w:cs="Times New Roman"/>
+          <w:sz w:val="28"/>
+          <w:lang w:val="en-US"/>
+        </w:rPr>
+      </w:pPr>
+      <w:r>
+        <w:rPr>
+          <w:rFonts w:ascii="Times New Roman" w:eastAsiaTheme="minorEastAsia" w:hAnsi="Times New Roman" w:cs="Times New Roman"/>
+          <w:sz w:val="28"/>
+        </w:rPr>
+        <w:t xml:space="preserve">По формуле </w:t>
+      </w:r>
+      <w:r>
+        <w:rPr>
+          <w:rFonts w:ascii="Times New Roman" w:eastAsiaTheme="minorEastAsia" w:hAnsi="Times New Roman" w:cs="Times New Roman"/>
+          <w:sz w:val="28"/>
+          <w:lang w:val="en-US"/>
+        </w:rPr>
+        <w:t>(10):</w:t>
+      </w:r>
+    </w:p>
+    <w:p>
+      <w:pPr>
+        <w:ind w:left="360" w:firstLine="0"/>
+        <w:rPr>
+          <w:rFonts w:ascii="Times New Roman" w:eastAsiaTheme="minorEastAsia" w:hAnsi="Times New Roman" w:cs="Times New Roman"/>
+          <w:sz w:val="28"/>
+        </w:rPr>
+      </w:pPr>
+      <m:oMathPara>
+        <m:oMath>
+          <m:rad>
+            <m:radPr>
+              <m:degHide m:val="1"/>
+              <m:ctrlPr>
+                <w:rPr>
+                  <w:rFonts w:ascii="Cambria Math" w:eastAsiaTheme="minorEastAsia" w:hAnsi="Cambria Math" w:cs="Times New Roman"/>
+                  <w:sz w:val="28"/>
+                  <w:lang w:val="en-US"/>
+                </w:rPr>
+              </m:ctrlPr>
+            </m:radPr>
+            <m:deg>
+              <m:ctrlPr>
+                <w:rPr>
+                  <w:rFonts w:ascii="Cambria Math" w:eastAsiaTheme="minorEastAsia" w:hAnsi="Cambria Math" w:cs="Times New Roman"/>
+                  <w:i/>
+                  <w:sz w:val="28"/>
+                  <w:lang w:val="en-US"/>
+                </w:rPr>
+              </m:ctrlPr>
+            </m:deg>
+            <m:e>
+              <m:r>
+                <w:rPr>
+                  <w:rFonts w:ascii="Cambria Math" w:eastAsiaTheme="minorEastAsia" w:hAnsi="Cambria Math" w:cs="Times New Roman"/>
+                  <w:sz w:val="28"/>
+                  <w:lang w:val="en-US"/>
+                </w:rPr>
+                <m:t>kl</m:t>
+              </m:r>
+            </m:e>
+          </m:rad>
+          <m:r>
+            <w:rPr>
+              <w:rFonts w:ascii="Cambria Math" w:eastAsiaTheme="minorEastAsia" w:hAnsi="Cambria Math" w:cs="Times New Roman"/>
+              <w:sz w:val="28"/>
+              <w:lang w:val="en-US"/>
+            </w:rPr>
+            <m:t>=</m:t>
+          </m:r>
+          <m:r>
+            <w:rPr>
+              <w:rFonts w:ascii="Cambria Math" w:eastAsiaTheme="minorEastAsia" w:hAnsi="Cambria Math" w:cs="Times New Roman"/>
+              <w:sz w:val="28"/>
+            </w:rPr>
+            <m:t>0,47</m:t>
+          </m:r>
+        </m:oMath>
+      </m:oMathPara>
+    </w:p>
+    <w:p>
+      <w:pPr>
+        <w:ind w:firstLine="0"/>
+        <w:rPr>
+          <w:rFonts w:ascii="Times New Roman" w:eastAsiaTheme="minorEastAsia" w:hAnsi="Times New Roman" w:cs="Times New Roman"/>
+          <w:sz w:val="28"/>
+        </w:rPr>
+      </w:pPr>
       <w:bookmarkStart w:id="0" w:name="_GoBack"/>
       <w:bookmarkEnd w:id="0"/>
     </w:p>
@@ -5644,9 +5936,16 @@
       <w:pPr>
         <w:rPr>
           <w:rFonts w:ascii="Times New Roman" w:eastAsiaTheme="minorEastAsia" w:hAnsi="Times New Roman" w:cs="Times New Roman"/>
+          <w:sz w:val="28"/>
+        </w:rPr>
+      </w:pPr>
+    </w:p>
+    <w:p>
+      <w:pPr>
+        <w:rPr>
+          <w:rFonts w:ascii="Times New Roman" w:eastAsiaTheme="minorEastAsia" w:hAnsi="Times New Roman" w:cs="Times New Roman"/>
           <w:i/>
           <w:sz w:val="28"/>
-          <w:lang w:val="en-US"/>
         </w:rPr>
       </w:pPr>
     </w:p>
@@ -5656,7 +5955,6 @@
           <w:rFonts w:ascii="Times New Roman" w:eastAsiaTheme="minorEastAsia" w:hAnsi="Times New Roman" w:cs="Times New Roman"/>
           <w:i/>
           <w:sz w:val="28"/>
-          <w:lang w:val="en-US"/>
         </w:rPr>
       </w:pPr>
     </w:p>
@@ -5666,7 +5964,6 @@
           <w:rFonts w:ascii="Times New Roman" w:eastAsiaTheme="minorEastAsia" w:hAnsi="Times New Roman" w:cs="Times New Roman"/>
           <w:i/>
           <w:sz w:val="28"/>
-          <w:lang w:val="en-US"/>
         </w:rPr>
       </w:pPr>
     </w:p>
@@ -5676,7 +5973,6 @@
           <w:rFonts w:ascii="Times New Roman" w:eastAsiaTheme="minorEastAsia" w:hAnsi="Times New Roman" w:cs="Times New Roman"/>
           <w:i/>
           <w:sz w:val="28"/>
-          <w:lang w:val="en-US"/>
         </w:rPr>
       </w:pPr>
     </w:p>
@@ -5686,7 +5982,6 @@
           <w:rFonts w:ascii="Times New Roman" w:eastAsiaTheme="minorEastAsia" w:hAnsi="Times New Roman" w:cs="Times New Roman"/>
           <w:i/>
           <w:sz w:val="28"/>
-          <w:lang w:val="en-US"/>
         </w:rPr>
       </w:pPr>
     </w:p>
@@ -5696,17 +5991,6 @@
           <w:rFonts w:ascii="Times New Roman" w:eastAsiaTheme="minorEastAsia" w:hAnsi="Times New Roman" w:cs="Times New Roman"/>
           <w:i/>
           <w:sz w:val="28"/>
-          <w:lang w:val="en-US"/>
-        </w:rPr>
-      </w:pPr>
-    </w:p>
-    <w:p>
-      <w:pPr>
-        <w:rPr>
-          <w:rFonts w:ascii="Times New Roman" w:eastAsiaTheme="minorEastAsia" w:hAnsi="Times New Roman" w:cs="Times New Roman"/>
-          <w:i/>
-          <w:sz w:val="28"/>
-          <w:lang w:val="en-US"/>
         </w:rPr>
       </w:pPr>
     </w:p>
@@ -5742,6 +6026,7 @@
                 <w:rFonts w:ascii="Times New Roman" w:eastAsiaTheme="minorEastAsia" w:hAnsi="Times New Roman" w:cs="Times New Roman"/>
                 <w:sz w:val="28"/>
               </w:rPr>
+              <w:lastRenderedPageBreak/>
               <w:t>5</w:t>
             </w:r>
           </w:p>
@@ -6972,6 +7257,7 @@
   <w:style w:type="character" w:default="1" w:styleId="a0">
     <w:name w:val="Default Paragraph Font"/>
     <w:uiPriority w:val="1"/>
+    <w:semiHidden/>
     <w:unhideWhenUsed/>
   </w:style>
   <w:style w:type="table" w:default="1" w:styleId="a1">

--- a/physics/1.2.1/121.docx
+++ b/physics/1.2.1/121.docx
@@ -555,7 +555,7 @@
           <w:szCs w:val="24"/>
         </w:rPr>
         <w:drawing>
-          <wp:inline distT="0" distB="0" distL="0" distR="0" wp14:anchorId="3761F80C" wp14:editId="5B886968">
+          <wp:inline distT="0" distB="0" distL="0" distR="0" wp14:anchorId="53E86F2F" wp14:editId="16FE2EA0">
             <wp:extent cx="5458587" cy="3591426"/>
             <wp:effectExtent l="0" t="0" r="8890" b="9525"/>
             <wp:docPr id="1" name="Рисунок 1"/>
@@ -570,7 +570,7 @@
                     <pic:cNvPicPr/>
                   </pic:nvPicPr>
                   <pic:blipFill>
-                    <a:blip r:embed="rId5"/>
+                    <a:blip r:embed="rId6"/>
                     <a:stretch>
                       <a:fillRect/>
                     </a:stretch>
@@ -1958,7 +1958,7 @@
           <w:lang w:val="en-US"/>
         </w:rPr>
         <w:drawing>
-          <wp:inline distT="0" distB="0" distL="0" distR="0" wp14:anchorId="7C67F28D" wp14:editId="53AA008D">
+          <wp:inline distT="0" distB="0" distL="0" distR="0" wp14:anchorId="304F6DB8" wp14:editId="7230EB28">
             <wp:extent cx="5144218" cy="4391638"/>
             <wp:effectExtent l="0" t="0" r="0" b="9525"/>
             <wp:docPr id="3" name="Рисунок 3"/>
@@ -1973,7 +1973,7 @@
                     <pic:cNvPicPr/>
                   </pic:nvPicPr>
                   <pic:blipFill>
-                    <a:blip r:embed="rId6"/>
+                    <a:blip r:embed="rId7"/>
                     <a:stretch>
                       <a:fillRect/>
                     </a:stretch>
@@ -3862,7 +3862,7 @@
         </w:rPr>
         <w:lastRenderedPageBreak/>
         <w:drawing>
-          <wp:inline distT="0" distB="0" distL="0" distR="0" wp14:anchorId="37A25D0E" wp14:editId="6AD8A2D2">
+          <wp:inline distT="0" distB="0" distL="0" distR="0" wp14:anchorId="59BA4A07" wp14:editId="5AB6C8FB">
             <wp:extent cx="5553850" cy="4696480"/>
             <wp:effectExtent l="0" t="0" r="8890" b="8890"/>
             <wp:docPr id="4" name="Рисунок 4"/>
@@ -3877,7 +3877,7 @@
                     <pic:cNvPicPr/>
                   </pic:nvPicPr>
                   <pic:blipFill>
-                    <a:blip r:embed="rId7">
+                    <a:blip r:embed="rId8">
                       <a:extLst>
                         <a:ext uri="{28A0092B-C50C-407E-A947-70E740481C1C}">
                           <a14:useLocalDpi xmlns:a14="http://schemas.microsoft.com/office/drawing/2010/main" val="0"/>
@@ -5233,18 +5233,951 @@
       <w:pPr>
         <w:rPr>
           <w:rFonts w:ascii="Times New Roman" w:eastAsiaTheme="minorEastAsia" w:hAnsi="Times New Roman" w:cs="Times New Roman"/>
-          <w:sz w:val="28"/>
-          <w:highlight w:val="yellow"/>
-        </w:rPr>
-      </w:pPr>
-      <w:r>
-        <w:rPr>
-          <w:rFonts w:ascii="Times New Roman" w:eastAsiaTheme="minorEastAsia" w:hAnsi="Times New Roman" w:cs="Times New Roman"/>
-          <w:sz w:val="28"/>
-          <w:highlight w:val="yellow"/>
-        </w:rPr>
-        <w:t>Погрешности</w:t>
-      </w:r>
+          <w:i/>
+          <w:sz w:val="28"/>
+          <w:lang w:val="en-US"/>
+        </w:rPr>
+      </w:pPr>
+      <m:oMathPara>
+        <m:oMath>
+          <m:sSub>
+            <m:sSubPr>
+              <m:ctrlPr>
+                <w:rPr>
+                  <w:rFonts w:ascii="Cambria Math" w:eastAsiaTheme="minorEastAsia" w:hAnsi="Cambria Math" w:cs="Times New Roman"/>
+                  <w:i/>
+                  <w:sz w:val="28"/>
+                </w:rPr>
+              </m:ctrlPr>
+            </m:sSubPr>
+            <m:e>
+              <m:r>
+                <m:rPr>
+                  <m:sty m:val="p"/>
+                </m:rPr>
+                <w:rPr>
+                  <w:rFonts w:ascii="Cambria Math" w:eastAsiaTheme="minorEastAsia" w:hAnsi="Cambria Math" w:cs="Times New Roman"/>
+                  <w:sz w:val="28"/>
+                </w:rPr>
+                <m:t>ε</m:t>
+              </m:r>
+              <m:ctrlPr>
+                <w:rPr>
+                  <w:rFonts w:ascii="Cambria Math" w:eastAsiaTheme="minorEastAsia" w:hAnsi="Cambria Math" w:cs="Times New Roman"/>
+                  <w:sz w:val="28"/>
+                </w:rPr>
+              </m:ctrlPr>
+            </m:e>
+            <m:sub>
+              <m:r>
+                <w:rPr>
+                  <w:rFonts w:ascii="Cambria Math" w:eastAsiaTheme="minorEastAsia" w:hAnsi="Cambria Math" w:cs="Times New Roman"/>
+                  <w:sz w:val="28"/>
+                  <w:lang w:val="en-US"/>
+                </w:rPr>
+                <m:t xml:space="preserve">u </m:t>
+              </m:r>
+              <m:r>
+                <w:rPr>
+                  <w:rFonts w:ascii="Cambria Math" w:eastAsiaTheme="minorEastAsia" w:hAnsi="Cambria Math" w:cs="Times New Roman"/>
+                  <w:sz w:val="28"/>
+                </w:rPr>
+                <m:t>сист</m:t>
+              </m:r>
+            </m:sub>
+          </m:sSub>
+          <m:r>
+            <w:rPr>
+              <w:rFonts w:ascii="Cambria Math" w:eastAsiaTheme="minorEastAsia" w:hAnsi="Cambria Math" w:cs="Times New Roman"/>
+              <w:sz w:val="28"/>
+              <w:lang w:val="en-US"/>
+            </w:rPr>
+            <m:t>=</m:t>
+          </m:r>
+          <m:sSub>
+            <m:sSubPr>
+              <m:ctrlPr>
+                <w:rPr>
+                  <w:rFonts w:ascii="Cambria Math" w:eastAsiaTheme="minorEastAsia" w:hAnsi="Cambria Math" w:cs="Times New Roman"/>
+                  <w:i/>
+                  <w:sz w:val="28"/>
+                </w:rPr>
+              </m:ctrlPr>
+            </m:sSubPr>
+            <m:e>
+              <m:r>
+                <m:rPr>
+                  <m:sty m:val="p"/>
+                </m:rPr>
+                <w:rPr>
+                  <w:rFonts w:ascii="Cambria Math" w:eastAsiaTheme="minorEastAsia" w:hAnsi="Cambria Math" w:cs="Times New Roman"/>
+                  <w:sz w:val="28"/>
+                </w:rPr>
+                <m:t>ε</m:t>
+              </m:r>
+            </m:e>
+            <m:sub>
+              <m:r>
+                <w:rPr>
+                  <w:rFonts w:ascii="Cambria Math" w:eastAsiaTheme="minorEastAsia" w:hAnsi="Cambria Math" w:cs="Times New Roman"/>
+                  <w:sz w:val="28"/>
+                </w:rPr>
+                <m:t>M</m:t>
+              </m:r>
+            </m:sub>
+          </m:sSub>
+          <m:r>
+            <w:rPr>
+              <w:rFonts w:ascii="Cambria Math" w:eastAsiaTheme="minorEastAsia" w:hAnsi="Cambria Math" w:cs="Times New Roman"/>
+              <w:sz w:val="28"/>
+              <w:lang w:val="en-US"/>
+            </w:rPr>
+            <m:t>+</m:t>
+          </m:r>
+          <m:sSub>
+            <m:sSubPr>
+              <m:ctrlPr>
+                <w:rPr>
+                  <w:rFonts w:ascii="Cambria Math" w:eastAsiaTheme="minorEastAsia" w:hAnsi="Cambria Math" w:cs="Times New Roman"/>
+                  <w:i/>
+                  <w:sz w:val="28"/>
+                </w:rPr>
+              </m:ctrlPr>
+            </m:sSubPr>
+            <m:e>
+              <m:r>
+                <m:rPr>
+                  <m:sty m:val="p"/>
+                </m:rPr>
+                <w:rPr>
+                  <w:rFonts w:ascii="Cambria Math" w:eastAsiaTheme="minorEastAsia" w:hAnsi="Cambria Math" w:cs="Times New Roman"/>
+                  <w:sz w:val="28"/>
+                </w:rPr>
+                <m:t>ε</m:t>
+              </m:r>
+            </m:e>
+            <m:sub>
+              <m:r>
+                <w:rPr>
+                  <w:rFonts w:ascii="Cambria Math" w:eastAsiaTheme="minorEastAsia" w:hAnsi="Cambria Math" w:cs="Times New Roman"/>
+                  <w:sz w:val="28"/>
+                </w:rPr>
+                <m:t>m</m:t>
+              </m:r>
+            </m:sub>
+          </m:sSub>
+          <m:r>
+            <w:rPr>
+              <w:rFonts w:ascii="Cambria Math" w:eastAsiaTheme="minorEastAsia" w:hAnsi="Cambria Math" w:cs="Times New Roman"/>
+              <w:sz w:val="28"/>
+              <w:lang w:val="en-US"/>
+            </w:rPr>
+            <m:t>+</m:t>
+          </m:r>
+          <m:f>
+            <m:fPr>
+              <m:ctrlPr>
+                <w:rPr>
+                  <w:rFonts w:ascii="Cambria Math" w:eastAsiaTheme="minorEastAsia" w:hAnsi="Cambria Math" w:cs="Times New Roman"/>
+                  <w:sz w:val="28"/>
+                </w:rPr>
+              </m:ctrlPr>
+            </m:fPr>
+            <m:num>
+              <m:r>
+                <w:rPr>
+                  <w:rFonts w:ascii="Cambria Math" w:eastAsiaTheme="minorEastAsia" w:hAnsi="Cambria Math" w:cs="Times New Roman"/>
+                  <w:sz w:val="28"/>
+                  <w:lang w:val="en-US"/>
+                </w:rPr>
+                <m:t>1</m:t>
+              </m:r>
+              <m:ctrlPr>
+                <w:rPr>
+                  <w:rFonts w:ascii="Cambria Math" w:eastAsiaTheme="minorEastAsia" w:hAnsi="Cambria Math" w:cs="Times New Roman"/>
+                  <w:i/>
+                  <w:sz w:val="28"/>
+                </w:rPr>
+              </m:ctrlPr>
+            </m:num>
+            <m:den>
+              <m:r>
+                <w:rPr>
+                  <w:rFonts w:ascii="Cambria Math" w:eastAsiaTheme="minorEastAsia" w:hAnsi="Cambria Math" w:cs="Times New Roman"/>
+                  <w:sz w:val="28"/>
+                  <w:lang w:val="en-US"/>
+                </w:rPr>
+                <m:t>2</m:t>
+              </m:r>
+              <m:ctrlPr>
+                <w:rPr>
+                  <w:rFonts w:ascii="Cambria Math" w:eastAsiaTheme="minorEastAsia" w:hAnsi="Cambria Math" w:cs="Times New Roman"/>
+                  <w:i/>
+                  <w:sz w:val="28"/>
+                </w:rPr>
+              </m:ctrlPr>
+            </m:den>
+          </m:f>
+          <m:sSub>
+            <m:sSubPr>
+              <m:ctrlPr>
+                <w:rPr>
+                  <w:rFonts w:ascii="Cambria Math" w:eastAsiaTheme="minorEastAsia" w:hAnsi="Cambria Math" w:cs="Times New Roman"/>
+                  <w:i/>
+                  <w:sz w:val="28"/>
+                </w:rPr>
+              </m:ctrlPr>
+            </m:sSubPr>
+            <m:e>
+              <m:r>
+                <m:rPr>
+                  <m:sty m:val="p"/>
+                </m:rPr>
+                <w:rPr>
+                  <w:rFonts w:ascii="Cambria Math" w:eastAsiaTheme="minorEastAsia" w:hAnsi="Cambria Math" w:cs="Times New Roman"/>
+                  <w:sz w:val="28"/>
+                </w:rPr>
+                <m:t>ε</m:t>
+              </m:r>
+              <m:ctrlPr>
+                <w:rPr>
+                  <w:rFonts w:ascii="Cambria Math" w:eastAsiaTheme="minorEastAsia" w:hAnsi="Cambria Math" w:cs="Times New Roman"/>
+                  <w:sz w:val="28"/>
+                </w:rPr>
+              </m:ctrlPr>
+            </m:e>
+            <m:sub>
+              <m:r>
+                <w:rPr>
+                  <w:rFonts w:ascii="Cambria Math" w:eastAsiaTheme="minorEastAsia" w:hAnsi="Cambria Math" w:cs="Times New Roman"/>
+                  <w:sz w:val="28"/>
+                </w:rPr>
+                <m:t>g</m:t>
+              </m:r>
+            </m:sub>
+          </m:sSub>
+          <m:r>
+            <w:rPr>
+              <w:rFonts w:ascii="Cambria Math" w:eastAsiaTheme="minorEastAsia" w:hAnsi="Cambria Math" w:cs="Times New Roman"/>
+              <w:sz w:val="28"/>
+              <w:lang w:val="en-US"/>
+            </w:rPr>
+            <m:t>+</m:t>
+          </m:r>
+          <m:f>
+            <m:fPr>
+              <m:ctrlPr>
+                <w:rPr>
+                  <w:rFonts w:ascii="Cambria Math" w:eastAsiaTheme="minorEastAsia" w:hAnsi="Cambria Math" w:cs="Times New Roman"/>
+                  <w:sz w:val="28"/>
+                </w:rPr>
+              </m:ctrlPr>
+            </m:fPr>
+            <m:num>
+              <m:r>
+                <w:rPr>
+                  <w:rFonts w:ascii="Cambria Math" w:eastAsiaTheme="minorEastAsia" w:hAnsi="Cambria Math" w:cs="Times New Roman"/>
+                  <w:sz w:val="28"/>
+                  <w:lang w:val="en-US"/>
+                </w:rPr>
+                <m:t>1</m:t>
+              </m:r>
+              <m:ctrlPr>
+                <w:rPr>
+                  <w:rFonts w:ascii="Cambria Math" w:eastAsiaTheme="minorEastAsia" w:hAnsi="Cambria Math" w:cs="Times New Roman"/>
+                  <w:i/>
+                  <w:sz w:val="28"/>
+                </w:rPr>
+              </m:ctrlPr>
+            </m:num>
+            <m:den>
+              <m:r>
+                <w:rPr>
+                  <w:rFonts w:ascii="Cambria Math" w:eastAsiaTheme="minorEastAsia" w:hAnsi="Cambria Math" w:cs="Times New Roman"/>
+                  <w:sz w:val="28"/>
+                  <w:lang w:val="en-US"/>
+                </w:rPr>
+                <m:t>2</m:t>
+              </m:r>
+              <m:ctrlPr>
+                <w:rPr>
+                  <w:rFonts w:ascii="Cambria Math" w:eastAsiaTheme="minorEastAsia" w:hAnsi="Cambria Math" w:cs="Times New Roman"/>
+                  <w:i/>
+                  <w:sz w:val="28"/>
+                </w:rPr>
+              </m:ctrlPr>
+            </m:den>
+          </m:f>
+          <m:sSub>
+            <m:sSubPr>
+              <m:ctrlPr>
+                <w:rPr>
+                  <w:rFonts w:ascii="Cambria Math" w:eastAsiaTheme="minorEastAsia" w:hAnsi="Cambria Math" w:cs="Times New Roman"/>
+                  <w:i/>
+                  <w:sz w:val="28"/>
+                </w:rPr>
+              </m:ctrlPr>
+            </m:sSubPr>
+            <m:e>
+              <m:r>
+                <m:rPr>
+                  <m:sty m:val="p"/>
+                </m:rPr>
+                <w:rPr>
+                  <w:rFonts w:ascii="Cambria Math" w:eastAsiaTheme="minorEastAsia" w:hAnsi="Cambria Math" w:cs="Times New Roman"/>
+                  <w:sz w:val="28"/>
+                </w:rPr>
+                <m:t>ε</m:t>
+              </m:r>
+              <m:ctrlPr>
+                <w:rPr>
+                  <w:rFonts w:ascii="Cambria Math" w:eastAsiaTheme="minorEastAsia" w:hAnsi="Cambria Math" w:cs="Times New Roman"/>
+                  <w:sz w:val="28"/>
+                </w:rPr>
+              </m:ctrlPr>
+            </m:e>
+            <m:sub>
+              <m:r>
+                <w:rPr>
+                  <w:rFonts w:ascii="Cambria Math" w:eastAsiaTheme="minorEastAsia" w:hAnsi="Cambria Math" w:cs="Times New Roman"/>
+                  <w:sz w:val="28"/>
+                </w:rPr>
+                <m:t>L</m:t>
+              </m:r>
+            </m:sub>
+          </m:sSub>
+          <m:r>
+            <w:rPr>
+              <w:rFonts w:ascii="Cambria Math" w:eastAsiaTheme="minorEastAsia" w:hAnsi="Cambria Math" w:cs="Times New Roman"/>
+              <w:sz w:val="28"/>
+              <w:lang w:val="en-US"/>
+            </w:rPr>
+            <m:t>+</m:t>
+          </m:r>
+          <m:sSub>
+            <m:sSubPr>
+              <m:ctrlPr>
+                <w:rPr>
+                  <w:rFonts w:ascii="Cambria Math" w:eastAsiaTheme="minorEastAsia" w:hAnsi="Cambria Math" w:cs="Times New Roman"/>
+                  <w:i/>
+                  <w:sz w:val="28"/>
+                </w:rPr>
+              </m:ctrlPr>
+            </m:sSubPr>
+            <m:e>
+              <m:r>
+                <m:rPr>
+                  <m:sty m:val="p"/>
+                </m:rPr>
+                <w:rPr>
+                  <w:rFonts w:ascii="Cambria Math" w:eastAsiaTheme="minorEastAsia" w:hAnsi="Cambria Math" w:cs="Times New Roman"/>
+                  <w:sz w:val="28"/>
+                </w:rPr>
+                <m:t>ε</m:t>
+              </m:r>
+            </m:e>
+            <m:sub>
+              <m:r>
+                <m:rPr>
+                  <m:sty m:val="p"/>
+                </m:rPr>
+                <w:rPr>
+                  <w:rFonts w:ascii="Cambria Math" w:eastAsiaTheme="minorEastAsia" w:hAnsi="Cambria Math" w:cs="Times New Roman"/>
+                  <w:sz w:val="28"/>
+                </w:rPr>
+                <m:t>Δ</m:t>
+              </m:r>
+              <m:r>
+                <w:rPr>
+                  <w:rFonts w:ascii="Cambria Math" w:eastAsiaTheme="minorEastAsia" w:hAnsi="Cambria Math" w:cs="Times New Roman"/>
+                  <w:sz w:val="28"/>
+                </w:rPr>
+                <m:t>x</m:t>
+              </m:r>
+            </m:sub>
+          </m:sSub>
+          <m:r>
+            <m:rPr>
+              <m:sty m:val="p"/>
+            </m:rPr>
+            <w:rPr>
+              <w:rFonts w:ascii="Cambria Math" w:eastAsiaTheme="minorEastAsia" w:hAnsi="Cambria Math" w:cs="Times New Roman"/>
+              <w:sz w:val="28"/>
+              <w:lang w:val="en-US"/>
+            </w:rPr>
+            <m:t>≈</m:t>
+          </m:r>
+          <m:r>
+            <w:rPr>
+              <w:rFonts w:ascii="Cambria Math" w:eastAsiaTheme="minorEastAsia" w:hAnsi="Cambria Math" w:cs="Times New Roman"/>
+              <w:sz w:val="28"/>
+              <w:lang w:val="en-US"/>
+            </w:rPr>
+            <m:t>7.5%</m:t>
+          </m:r>
+        </m:oMath>
+      </m:oMathPara>
+    </w:p>
+    <w:p>
+      <w:pPr>
+        <w:rPr>
+          <w:rFonts w:ascii="Times New Roman" w:eastAsiaTheme="minorEastAsia" w:hAnsi="Times New Roman" w:cs="Times New Roman"/>
+          <w:i/>
+          <w:sz w:val="28"/>
+          <w:lang w:val="en-US"/>
+        </w:rPr>
+      </w:pPr>
+      <m:oMathPara>
+        <m:oMath>
+          <m:sSub>
+            <m:sSubPr>
+              <m:ctrlPr>
+                <w:rPr>
+                  <w:rFonts w:ascii="Cambria Math" w:eastAsiaTheme="minorEastAsia" w:hAnsi="Cambria Math" w:cs="Times New Roman"/>
+                  <w:i/>
+                  <w:sz w:val="28"/>
+                  <w:lang w:val="en-US"/>
+                </w:rPr>
+              </m:ctrlPr>
+            </m:sSubPr>
+            <m:e>
+              <m:r>
+                <m:rPr>
+                  <m:sty m:val="p"/>
+                </m:rPr>
+                <w:rPr>
+                  <w:rFonts w:ascii="Cambria Math" w:eastAsiaTheme="minorEastAsia" w:hAnsi="Cambria Math" w:cs="Times New Roman"/>
+                  <w:sz w:val="28"/>
+                  <w:lang w:val="en-US"/>
+                </w:rPr>
+                <m:t>σ</m:t>
+              </m:r>
+              <m:ctrlPr>
+                <w:rPr>
+                  <w:rFonts w:ascii="Cambria Math" w:eastAsiaTheme="minorEastAsia" w:hAnsi="Cambria Math" w:cs="Times New Roman"/>
+                  <w:sz w:val="28"/>
+                  <w:lang w:val="en-US"/>
+                </w:rPr>
+              </m:ctrlPr>
+            </m:e>
+            <m:sub>
+              <m:r>
+                <w:rPr>
+                  <w:rFonts w:ascii="Cambria Math" w:eastAsiaTheme="minorEastAsia" w:hAnsi="Cambria Math" w:cs="Times New Roman"/>
+                  <w:sz w:val="28"/>
+                  <w:lang w:val="en-US"/>
+                </w:rPr>
+                <m:t>u</m:t>
+              </m:r>
+              <m:r>
+                <w:rPr>
+                  <w:rFonts w:ascii="Cambria Math" w:eastAsiaTheme="minorEastAsia" w:hAnsi="Cambria Math" w:cs="Times New Roman"/>
+                  <w:sz w:val="28"/>
+                </w:rPr>
+                <m:t xml:space="preserve"> </m:t>
+              </m:r>
+              <m:r>
+                <w:rPr>
+                  <w:rFonts w:ascii="Cambria Math" w:eastAsiaTheme="minorEastAsia" w:hAnsi="Cambria Math" w:cs="Times New Roman"/>
+                  <w:sz w:val="28"/>
+                </w:rPr>
+                <m:t>сист</m:t>
+              </m:r>
+            </m:sub>
+          </m:sSub>
+          <m:r>
+            <w:rPr>
+              <w:rFonts w:ascii="Cambria Math" w:eastAsiaTheme="minorEastAsia" w:hAnsi="Cambria Math" w:cs="Times New Roman"/>
+              <w:sz w:val="28"/>
+            </w:rPr>
+            <m:t>=</m:t>
+          </m:r>
+          <m:r>
+            <w:rPr>
+              <w:rFonts w:ascii="Cambria Math" w:eastAsiaTheme="minorEastAsia" w:hAnsi="Cambria Math" w:cs="Times New Roman"/>
+              <w:sz w:val="28"/>
+              <w:lang w:val="en-US"/>
+            </w:rPr>
+            <m:t>u</m:t>
+          </m:r>
+          <m:sSub>
+            <m:sSubPr>
+              <m:ctrlPr>
+                <w:rPr>
+                  <w:rFonts w:ascii="Cambria Math" w:eastAsiaTheme="minorEastAsia" w:hAnsi="Cambria Math" w:cs="Times New Roman"/>
+                  <w:i/>
+                  <w:sz w:val="28"/>
+                  <w:lang w:val="en-US"/>
+                </w:rPr>
+              </m:ctrlPr>
+            </m:sSubPr>
+            <m:e>
+              <m:r>
+                <m:rPr>
+                  <m:sty m:val="p"/>
+                </m:rPr>
+                <w:rPr>
+                  <w:rFonts w:ascii="Cambria Math" w:eastAsiaTheme="minorEastAsia" w:hAnsi="Cambria Math" w:cs="Times New Roman"/>
+                  <w:sz w:val="28"/>
+                  <w:lang w:val="en-US"/>
+                </w:rPr>
+                <m:t>ε</m:t>
+              </m:r>
+            </m:e>
+            <m:sub>
+              <m:r>
+                <w:rPr>
+                  <w:rFonts w:ascii="Cambria Math" w:eastAsiaTheme="minorEastAsia" w:hAnsi="Cambria Math" w:cs="Times New Roman"/>
+                  <w:sz w:val="28"/>
+                  <w:lang w:val="en-US"/>
+                </w:rPr>
+                <m:t>u</m:t>
+              </m:r>
+              <m:r>
+                <w:rPr>
+                  <w:rFonts w:ascii="Cambria Math" w:eastAsiaTheme="minorEastAsia" w:hAnsi="Cambria Math" w:cs="Times New Roman"/>
+                  <w:sz w:val="28"/>
+                </w:rPr>
+                <m:t xml:space="preserve"> </m:t>
+              </m:r>
+              <m:r>
+                <w:rPr>
+                  <w:rFonts w:ascii="Cambria Math" w:eastAsiaTheme="minorEastAsia" w:hAnsi="Cambria Math" w:cs="Times New Roman"/>
+                  <w:sz w:val="28"/>
+                </w:rPr>
+                <m:t>сист</m:t>
+              </m:r>
+            </m:sub>
+          </m:sSub>
+          <m:r>
+            <m:rPr>
+              <m:sty m:val="p"/>
+            </m:rPr>
+            <w:rPr>
+              <w:rFonts w:ascii="Cambria Math" w:eastAsiaTheme="minorEastAsia" w:hAnsi="Cambria Math" w:cs="Times New Roman"/>
+              <w:sz w:val="28"/>
+            </w:rPr>
+            <m:t xml:space="preserve">≈7.95 </m:t>
+          </m:r>
+          <m:r>
+            <m:rPr>
+              <m:nor/>
+            </m:rPr>
+            <w:rPr>
+              <w:rFonts w:ascii="Cambria Math" w:eastAsiaTheme="minorEastAsia" w:hAnsi="Cambria Math" w:cs="Times New Roman"/>
+              <w:sz w:val="28"/>
+            </w:rPr>
+            <m:t>м</m:t>
+          </m:r>
+          <m:r>
+            <m:rPr>
+              <m:lit/>
+            </m:rPr>
+            <w:rPr>
+              <w:rFonts w:ascii="Cambria Math" w:eastAsiaTheme="minorEastAsia" w:hAnsi="Cambria Math" w:cs="Times New Roman"/>
+              <w:sz w:val="28"/>
+            </w:rPr>
+            <m:t>/</m:t>
+          </m:r>
+          <m:r>
+            <m:rPr>
+              <m:nor/>
+            </m:rPr>
+            <w:rPr>
+              <w:rFonts w:ascii="Cambria Math" w:eastAsiaTheme="minorEastAsia" w:hAnsi="Cambria Math" w:cs="Times New Roman"/>
+              <w:sz w:val="28"/>
+              <w:lang w:val="en-US"/>
+            </w:rPr>
+            <m:t>c</m:t>
+          </m:r>
+        </m:oMath>
+      </m:oMathPara>
+    </w:p>
+    <w:p>
+      <w:pPr>
+        <w:rPr>
+          <w:rFonts w:ascii="Times New Roman" w:eastAsiaTheme="minorEastAsia" w:hAnsi="Times New Roman" w:cs="Times New Roman"/>
+          <w:i/>
+          <w:sz w:val="28"/>
+        </w:rPr>
+      </w:pPr>
+      <m:oMathPara>
+        <m:oMath>
+          <m:sSub>
+            <m:sSubPr>
+              <m:ctrlPr>
+                <w:rPr>
+                  <w:rFonts w:ascii="Cambria Math" w:eastAsiaTheme="minorEastAsia" w:hAnsi="Cambria Math" w:cs="Times New Roman"/>
+                  <w:i/>
+                  <w:sz w:val="28"/>
+                </w:rPr>
+              </m:ctrlPr>
+            </m:sSubPr>
+            <m:e>
+              <m:r>
+                <m:rPr>
+                  <m:sty m:val="p"/>
+                </m:rPr>
+                <w:rPr>
+                  <w:rFonts w:ascii="Cambria Math" w:eastAsiaTheme="minorEastAsia" w:hAnsi="Cambria Math" w:cs="Times New Roman"/>
+                  <w:sz w:val="28"/>
+                </w:rPr>
+                <m:t>σ</m:t>
+              </m:r>
+              <m:ctrlPr>
+                <w:rPr>
+                  <w:rFonts w:ascii="Cambria Math" w:eastAsiaTheme="minorEastAsia" w:hAnsi="Cambria Math" w:cs="Times New Roman"/>
+                  <w:sz w:val="28"/>
+                </w:rPr>
+              </m:ctrlPr>
+            </m:e>
+            <m:sub>
+              <m:r>
+                <w:rPr>
+                  <w:rFonts w:ascii="Cambria Math" w:eastAsiaTheme="minorEastAsia" w:hAnsi="Cambria Math" w:cs="Times New Roman"/>
+                  <w:sz w:val="28"/>
+                </w:rPr>
+                <m:t>u случ</m:t>
+              </m:r>
+            </m:sub>
+          </m:sSub>
+          <m:r>
+            <m:rPr>
+              <m:sty m:val="p"/>
+            </m:rPr>
+            <w:rPr>
+              <w:rFonts w:ascii="Cambria Math" w:eastAsiaTheme="minorEastAsia" w:hAnsi="Cambria Math" w:cs="Times New Roman"/>
+              <w:sz w:val="28"/>
+            </w:rPr>
+            <m:t>≈</m:t>
+          </m:r>
+          <m:r>
+            <w:rPr>
+              <w:rFonts w:ascii="Cambria Math" w:eastAsiaTheme="minorEastAsia" w:hAnsi="Cambria Math" w:cs="Times New Roman"/>
+              <w:sz w:val="28"/>
+            </w:rPr>
+            <m:t>0,95м</m:t>
+          </m:r>
+          <m:r>
+            <m:rPr>
+              <m:lit/>
+            </m:rPr>
+            <w:rPr>
+              <w:rFonts w:ascii="Cambria Math" w:eastAsiaTheme="minorEastAsia" w:hAnsi="Cambria Math" w:cs="Times New Roman"/>
+              <w:sz w:val="28"/>
+            </w:rPr>
+            <m:t>/</m:t>
+          </m:r>
+          <m:r>
+            <w:rPr>
+              <w:rFonts w:ascii="Cambria Math" w:eastAsiaTheme="minorEastAsia" w:hAnsi="Cambria Math" w:cs="Times New Roman"/>
+              <w:sz w:val="28"/>
+            </w:rPr>
+            <m:t>с</m:t>
+          </m:r>
+        </m:oMath>
+      </m:oMathPara>
+    </w:p>
+    <w:p>
+      <w:pPr>
+        <w:rPr>
+          <w:rFonts w:ascii="Times New Roman" w:eastAsiaTheme="minorEastAsia" w:hAnsi="Times New Roman" w:cs="Times New Roman"/>
+          <w:i/>
+          <w:sz w:val="28"/>
+        </w:rPr>
+      </w:pPr>
+      <m:oMathPara>
+        <m:oMath>
+          <m:sSub>
+            <m:sSubPr>
+              <m:ctrlPr>
+                <w:rPr>
+                  <w:rFonts w:ascii="Cambria Math" w:eastAsiaTheme="minorEastAsia" w:hAnsi="Cambria Math" w:cs="Times New Roman"/>
+                  <w:i/>
+                  <w:sz w:val="28"/>
+                </w:rPr>
+              </m:ctrlPr>
+            </m:sSubPr>
+            <m:e>
+              <m:r>
+                <m:rPr>
+                  <m:sty m:val="p"/>
+                </m:rPr>
+                <w:rPr>
+                  <w:rFonts w:ascii="Cambria Math" w:eastAsiaTheme="minorEastAsia" w:hAnsi="Cambria Math" w:cs="Times New Roman"/>
+                  <w:sz w:val="28"/>
+                </w:rPr>
+                <m:t>σ</m:t>
+              </m:r>
+              <m:ctrlPr>
+                <w:rPr>
+                  <w:rFonts w:ascii="Cambria Math" w:eastAsiaTheme="minorEastAsia" w:hAnsi="Cambria Math" w:cs="Times New Roman"/>
+                  <w:sz w:val="28"/>
+                </w:rPr>
+              </m:ctrlPr>
+            </m:e>
+            <m:sub>
+              <m:r>
+                <w:rPr>
+                  <w:rFonts w:ascii="Cambria Math" w:eastAsiaTheme="minorEastAsia" w:hAnsi="Cambria Math" w:cs="Times New Roman"/>
+                  <w:sz w:val="28"/>
+                </w:rPr>
+                <m:t>u</m:t>
+              </m:r>
+            </m:sub>
+          </m:sSub>
+          <m:r>
+            <w:rPr>
+              <w:rFonts w:ascii="Cambria Math" w:eastAsiaTheme="minorEastAsia" w:hAnsi="Cambria Math" w:cs="Times New Roman"/>
+              <w:sz w:val="28"/>
+            </w:rPr>
+            <m:t>=</m:t>
+          </m:r>
+          <m:rad>
+            <m:radPr>
+              <m:degHide m:val="1"/>
+              <m:ctrlPr>
+                <w:rPr>
+                  <w:rFonts w:ascii="Cambria Math" w:eastAsiaTheme="minorEastAsia" w:hAnsi="Cambria Math" w:cs="Times New Roman"/>
+                  <w:sz w:val="28"/>
+                </w:rPr>
+              </m:ctrlPr>
+            </m:radPr>
+            <m:deg>
+              <m:ctrlPr>
+                <w:rPr>
+                  <w:rFonts w:ascii="Cambria Math" w:eastAsiaTheme="minorEastAsia" w:hAnsi="Cambria Math" w:cs="Times New Roman"/>
+                  <w:i/>
+                  <w:sz w:val="28"/>
+                </w:rPr>
+              </m:ctrlPr>
+            </m:deg>
+            <m:e>
+              <m:sSubSup>
+                <m:sSubSupPr>
+                  <m:ctrlPr>
+                    <w:rPr>
+                      <w:rFonts w:ascii="Cambria Math" w:eastAsiaTheme="minorEastAsia" w:hAnsi="Cambria Math" w:cs="Times New Roman"/>
+                      <w:i/>
+                      <w:sz w:val="28"/>
+                    </w:rPr>
+                  </m:ctrlPr>
+                </m:sSubSupPr>
+                <m:e>
+                  <m:r>
+                    <m:rPr>
+                      <m:sty m:val="p"/>
+                    </m:rPr>
+                    <w:rPr>
+                      <w:rFonts w:ascii="Cambria Math" w:eastAsiaTheme="minorEastAsia" w:hAnsi="Cambria Math" w:cs="Times New Roman"/>
+                      <w:sz w:val="28"/>
+                    </w:rPr>
+                    <m:t>σ</m:t>
+                  </m:r>
+                </m:e>
+                <m:sub>
+                  <m:r>
+                    <w:rPr>
+                      <w:rFonts w:ascii="Cambria Math" w:eastAsiaTheme="minorEastAsia" w:hAnsi="Cambria Math" w:cs="Times New Roman"/>
+                      <w:sz w:val="28"/>
+                      <w:lang w:val="en-US"/>
+                    </w:rPr>
+                    <m:t>u</m:t>
+                  </m:r>
+                  <m:r>
+                    <w:rPr>
+                      <w:rFonts w:ascii="Cambria Math" w:eastAsiaTheme="minorEastAsia" w:hAnsi="Cambria Math" w:cs="Times New Roman"/>
+                      <w:sz w:val="28"/>
+                    </w:rPr>
+                    <m:t xml:space="preserve"> </m:t>
+                  </m:r>
+                  <m:r>
+                    <w:rPr>
+                      <w:rFonts w:ascii="Cambria Math" w:eastAsiaTheme="minorEastAsia" w:hAnsi="Cambria Math" w:cs="Times New Roman"/>
+                      <w:sz w:val="28"/>
+                    </w:rPr>
+                    <m:t>сист</m:t>
+                  </m:r>
+                </m:sub>
+                <m:sup>
+                  <m:r>
+                    <w:rPr>
+                      <w:rFonts w:ascii="Cambria Math" w:eastAsiaTheme="minorEastAsia" w:hAnsi="Cambria Math" w:cs="Times New Roman"/>
+                      <w:sz w:val="28"/>
+                    </w:rPr>
+                    <m:t>2</m:t>
+                  </m:r>
+                </m:sup>
+              </m:sSubSup>
+              <m:r>
+                <w:rPr>
+                  <w:rFonts w:ascii="Cambria Math" w:eastAsiaTheme="minorEastAsia" w:hAnsi="Cambria Math" w:cs="Times New Roman"/>
+                  <w:sz w:val="28"/>
+                </w:rPr>
+                <m:t>+</m:t>
+              </m:r>
+              <m:sSubSup>
+                <m:sSubSupPr>
+                  <m:ctrlPr>
+                    <w:rPr>
+                      <w:rFonts w:ascii="Cambria Math" w:eastAsiaTheme="minorEastAsia" w:hAnsi="Cambria Math" w:cs="Times New Roman"/>
+                      <w:i/>
+                      <w:sz w:val="28"/>
+                    </w:rPr>
+                  </m:ctrlPr>
+                </m:sSubSupPr>
+                <m:e>
+                  <m:r>
+                    <m:rPr>
+                      <m:sty m:val="p"/>
+                    </m:rPr>
+                    <w:rPr>
+                      <w:rFonts w:ascii="Cambria Math" w:eastAsiaTheme="minorEastAsia" w:hAnsi="Cambria Math" w:cs="Times New Roman"/>
+                      <w:sz w:val="28"/>
+                    </w:rPr>
+                    <m:t>σ</m:t>
+                  </m:r>
+                </m:e>
+                <m:sub>
+                  <m:r>
+                    <w:rPr>
+                      <w:rFonts w:ascii="Cambria Math" w:eastAsiaTheme="minorEastAsia" w:hAnsi="Cambria Math" w:cs="Times New Roman"/>
+                      <w:sz w:val="28"/>
+                    </w:rPr>
+                    <m:t>случ</m:t>
+                  </m:r>
+                </m:sub>
+                <m:sup>
+                  <m:r>
+                    <w:rPr>
+                      <w:rFonts w:ascii="Cambria Math" w:eastAsiaTheme="minorEastAsia" w:hAnsi="Cambria Math" w:cs="Times New Roman"/>
+                      <w:sz w:val="28"/>
+                    </w:rPr>
+                    <m:t>2</m:t>
+                  </m:r>
+                </m:sup>
+              </m:sSubSup>
+            </m:e>
+          </m:rad>
+          <m:r>
+            <m:rPr>
+              <m:sty m:val="p"/>
+            </m:rPr>
+            <w:rPr>
+              <w:rFonts w:ascii="Cambria Math" w:eastAsiaTheme="minorEastAsia" w:hAnsi="Cambria Math" w:cs="Times New Roman"/>
+              <w:sz w:val="28"/>
+            </w:rPr>
+            <m:t>≈</m:t>
+          </m:r>
+          <m:r>
+            <w:rPr>
+              <w:rFonts w:ascii="Cambria Math" w:eastAsiaTheme="minorEastAsia" w:hAnsi="Cambria Math" w:cs="Times New Roman"/>
+              <w:sz w:val="28"/>
+            </w:rPr>
+            <m:t>8,00 </m:t>
+          </m:r>
+          <m:r>
+            <m:rPr>
+              <m:nor/>
+            </m:rPr>
+            <w:rPr>
+              <w:rFonts w:ascii="Cambria Math" w:eastAsiaTheme="minorEastAsia" w:hAnsi="Cambria Math" w:cs="Times New Roman"/>
+              <w:sz w:val="28"/>
+            </w:rPr>
+            <m:t>м</m:t>
+          </m:r>
+          <m:r>
+            <m:rPr>
+              <m:lit/>
+              <m:nor/>
+            </m:rPr>
+            <w:rPr>
+              <w:rFonts w:ascii="Cambria Math" w:eastAsiaTheme="minorEastAsia" w:hAnsi="Cambria Math" w:cs="Times New Roman"/>
+              <w:sz w:val="28"/>
+            </w:rPr>
+            <m:t>/</m:t>
+          </m:r>
+          <m:r>
+            <m:rPr>
+              <m:nor/>
+            </m:rPr>
+            <w:rPr>
+              <w:rFonts w:ascii="Cambria Math" w:eastAsiaTheme="minorEastAsia" w:hAnsi="Cambria Math" w:cs="Times New Roman"/>
+              <w:sz w:val="28"/>
+            </w:rPr>
+            <m:t>c</m:t>
+          </m:r>
+        </m:oMath>
+      </m:oMathPara>
+    </w:p>
+    <w:p>
+      <w:pPr>
+        <w:rPr>
+          <w:rFonts w:ascii="Times New Roman" w:eastAsiaTheme="minorEastAsia" w:hAnsi="Times New Roman" w:cs="Times New Roman"/>
+          <w:sz w:val="28"/>
+        </w:rPr>
+      </w:pPr>
+      <w:r>
+        <w:rPr>
+          <w:rFonts w:ascii="Times New Roman" w:eastAsiaTheme="minorEastAsia" w:hAnsi="Times New Roman" w:cs="Times New Roman"/>
+          <w:sz w:val="28"/>
+        </w:rPr>
+        <w:t>Итоговый результат:</w:t>
+      </w:r>
+    </w:p>
+    <w:p>
+      <w:pPr>
+        <w:ind w:firstLine="0"/>
+        <w:rPr>
+          <w:rFonts w:ascii="Times New Roman" w:eastAsiaTheme="minorEastAsia" w:hAnsi="Times New Roman" w:cs="Times New Roman"/>
+          <w:sz w:val="28"/>
+        </w:rPr>
+      </w:pPr>
+      <m:oMathPara>
+        <m:oMath>
+          <m:r>
+            <w:rPr>
+              <w:rFonts w:ascii="Cambria Math" w:eastAsiaTheme="minorEastAsia" w:hAnsi="Cambria Math" w:cs="Times New Roman"/>
+              <w:sz w:val="28"/>
+            </w:rPr>
+            <m:t xml:space="preserve">u = 106,04 </m:t>
+          </m:r>
+          <m:r>
+            <m:rPr>
+              <m:sty m:val="p"/>
+            </m:rPr>
+            <w:rPr>
+              <w:rFonts w:ascii="Cambria Math" w:eastAsiaTheme="minorEastAsia" w:hAnsi="Cambria Math" w:cs="Times New Roman"/>
+              <w:sz w:val="28"/>
+            </w:rPr>
+            <m:t>±</m:t>
+          </m:r>
+          <m:r>
+            <w:rPr>
+              <w:rFonts w:ascii="Cambria Math" w:eastAsiaTheme="minorEastAsia" w:hAnsi="Cambria Math" w:cs="Times New Roman"/>
+              <w:sz w:val="28"/>
+            </w:rPr>
+            <m:t>8,00 м</m:t>
+          </m:r>
+          <m:r>
+            <m:rPr>
+              <m:lit/>
+            </m:rPr>
+            <w:rPr>
+              <w:rFonts w:ascii="Cambria Math" w:eastAsiaTheme="minorEastAsia" w:hAnsi="Cambria Math" w:cs="Times New Roman"/>
+              <w:sz w:val="28"/>
+            </w:rPr>
+            <m:t>/</m:t>
+          </m:r>
+          <m:r>
+            <w:rPr>
+              <w:rFonts w:ascii="Cambria Math" w:eastAsiaTheme="minorEastAsia" w:hAnsi="Cambria Math" w:cs="Times New Roman"/>
+              <w:sz w:val="28"/>
+            </w:rPr>
+            <m:t>с</m:t>
+          </m:r>
+        </m:oMath>
+      </m:oMathPara>
     </w:p>
     <w:p>
       <w:pPr>
@@ -5866,6 +6799,7 @@
         <w:ind w:left="360" w:firstLine="0"/>
         <w:rPr>
           <w:rFonts w:ascii="Times New Roman" w:eastAsiaTheme="minorEastAsia" w:hAnsi="Times New Roman" w:cs="Times New Roman"/>
+          <w:i/>
           <w:sz w:val="28"/>
         </w:rPr>
       </w:pPr>
@@ -5916,101 +6850,56 @@
               <w:rFonts w:ascii="Cambria Math" w:eastAsiaTheme="minorEastAsia" w:hAnsi="Cambria Math" w:cs="Times New Roman"/>
               <w:sz w:val="28"/>
             </w:rPr>
-            <m:t>0,47</m:t>
+            <m:t>0,83</m:t>
           </m:r>
         </m:oMath>
       </m:oMathPara>
     </w:p>
     <w:p>
       <w:pPr>
-        <w:ind w:firstLine="0"/>
-        <w:rPr>
-          <w:rFonts w:ascii="Times New Roman" w:eastAsiaTheme="minorEastAsia" w:hAnsi="Times New Roman" w:cs="Times New Roman"/>
+        <w:ind w:left="360" w:firstLine="0"/>
+        <w:rPr>
+          <w:rFonts w:ascii="Times New Roman" w:eastAsiaTheme="minorEastAsia" w:hAnsi="Times New Roman" w:cs="Times New Roman"/>
+          <w:i/>
+          <w:sz w:val="28"/>
+        </w:rPr>
+      </w:pPr>
+    </w:p>
+    <w:p>
+      <w:pPr>
+        <w:ind w:left="360" w:firstLine="0"/>
+        <w:rPr>
+          <w:rFonts w:ascii="Times New Roman" w:eastAsiaTheme="minorEastAsia" w:hAnsi="Times New Roman" w:cs="Times New Roman"/>
+          <w:i/>
           <w:sz w:val="28"/>
         </w:rPr>
       </w:pPr>
       <w:bookmarkStart w:id="0" w:name="_GoBack"/>
       <w:bookmarkEnd w:id="0"/>
-    </w:p>
-    <w:p>
-      <w:pPr>
-        <w:rPr>
-          <w:rFonts w:ascii="Times New Roman" w:eastAsiaTheme="minorEastAsia" w:hAnsi="Times New Roman" w:cs="Times New Roman"/>
-          <w:sz w:val="28"/>
-        </w:rPr>
-      </w:pPr>
-    </w:p>
-    <w:p>
-      <w:pPr>
-        <w:rPr>
-          <w:rFonts w:ascii="Times New Roman" w:eastAsiaTheme="minorEastAsia" w:hAnsi="Times New Roman" w:cs="Times New Roman"/>
-          <w:i/>
-          <w:sz w:val="28"/>
-        </w:rPr>
-      </w:pPr>
-    </w:p>
-    <w:p>
-      <w:pPr>
-        <w:rPr>
-          <w:rFonts w:ascii="Times New Roman" w:eastAsiaTheme="minorEastAsia" w:hAnsi="Times New Roman" w:cs="Times New Roman"/>
-          <w:i/>
-          <w:sz w:val="28"/>
-        </w:rPr>
-      </w:pPr>
-    </w:p>
-    <w:p>
-      <w:pPr>
-        <w:rPr>
-          <w:rFonts w:ascii="Times New Roman" w:eastAsiaTheme="minorEastAsia" w:hAnsi="Times New Roman" w:cs="Times New Roman"/>
-          <w:i/>
-          <w:sz w:val="28"/>
-        </w:rPr>
-      </w:pPr>
-    </w:p>
-    <w:p>
-      <w:pPr>
-        <w:rPr>
-          <w:rFonts w:ascii="Times New Roman" w:eastAsiaTheme="minorEastAsia" w:hAnsi="Times New Roman" w:cs="Times New Roman"/>
-          <w:i/>
-          <w:sz w:val="28"/>
-        </w:rPr>
-      </w:pPr>
-    </w:p>
-    <w:p>
-      <w:pPr>
-        <w:rPr>
-          <w:rFonts w:ascii="Times New Roman" w:eastAsiaTheme="minorEastAsia" w:hAnsi="Times New Roman" w:cs="Times New Roman"/>
-          <w:i/>
-          <w:sz w:val="28"/>
-        </w:rPr>
-      </w:pPr>
-    </w:p>
-    <w:p>
-      <w:pPr>
-        <w:rPr>
-          <w:rFonts w:ascii="Times New Roman" w:eastAsiaTheme="minorEastAsia" w:hAnsi="Times New Roman" w:cs="Times New Roman"/>
-          <w:i/>
-          <w:sz w:val="28"/>
-        </w:rPr>
-      </w:pPr>
     </w:p>
     <w:tbl>
       <w:tblPr>
         <w:tblStyle w:val="a7"/>
         <w:tblW w:w="0" w:type="auto"/>
+        <w:jc w:val="center"/>
+        <w:tblLayout w:type="fixed"/>
         <w:tblLook w:val="04A0" w:firstRow="1" w:lastRow="0" w:firstColumn="1" w:lastColumn="0" w:noHBand="0" w:noVBand="1"/>
       </w:tblPr>
       <w:tblGrid>
-        <w:gridCol w:w="709"/>
-        <w:gridCol w:w="709"/>
-        <w:gridCol w:w="709"/>
-        <w:gridCol w:w="708"/>
-        <w:gridCol w:w="845"/>
+        <w:gridCol w:w="2122"/>
+        <w:gridCol w:w="986"/>
+        <w:gridCol w:w="986"/>
+        <w:gridCol w:w="986"/>
+        <w:gridCol w:w="986"/>
+        <w:gridCol w:w="986"/>
       </w:tblGrid>
       <w:tr>
+        <w:trPr>
+          <w:jc w:val="center"/>
+        </w:trPr>
         <w:tc>
           <w:tcPr>
-            <w:tcW w:w="709" w:type="dxa"/>
+            <w:tcW w:w="2122" w:type="dxa"/>
           </w:tcPr>
           <w:p>
             <w:pPr>
@@ -6027,13 +6916,35 @@
                 <w:sz w:val="28"/>
               </w:rPr>
               <w:lastRenderedPageBreak/>
+              <w:t>№ пули</w:t>
+            </w:r>
+          </w:p>
+        </w:tc>
+        <w:tc>
+          <w:tcPr>
+            <w:tcW w:w="986" w:type="dxa"/>
+          </w:tcPr>
+          <w:p>
+            <w:pPr>
+              <w:ind w:firstLine="0"/>
+              <w:jc w:val="center"/>
+              <w:rPr>
+                <w:rFonts w:ascii="Times New Roman" w:eastAsiaTheme="minorEastAsia" w:hAnsi="Times New Roman" w:cs="Times New Roman"/>
+                <w:sz w:val="28"/>
+              </w:rPr>
+            </w:pPr>
+            <w:r>
+              <w:rPr>
+                <w:rFonts w:ascii="Times New Roman" w:eastAsiaTheme="minorEastAsia" w:hAnsi="Times New Roman" w:cs="Times New Roman"/>
+                <w:sz w:val="28"/>
+              </w:rPr>
               <w:t>5</w:t>
             </w:r>
           </w:p>
         </w:tc>
         <w:tc>
           <w:tcPr>
-            <w:tcW w:w="709" w:type="dxa"/>
+            <w:tcW w:w="986" w:type="dxa"/>
           </w:tcPr>
           <w:p>
             <w:pPr>
@@ -6055,7 +6966,7 @@
         </w:tc>
         <w:tc>
           <w:tcPr>
-            <w:tcW w:w="709" w:type="dxa"/>
+            <w:tcW w:w="986" w:type="dxa"/>
           </w:tcPr>
           <w:p>
             <w:pPr>
@@ -6077,7 +6988,7 @@
         </w:tc>
         <w:tc>
           <w:tcPr>
-            <w:tcW w:w="708" w:type="dxa"/>
+            <w:tcW w:w="986" w:type="dxa"/>
           </w:tcPr>
           <w:p>
             <w:pPr>
@@ -6099,7 +7010,7 @@
         </w:tc>
         <w:tc>
           <w:tcPr>
-            <w:tcW w:w="845" w:type="dxa"/>
+            <w:tcW w:w="986" w:type="dxa"/>
           </w:tcPr>
           <w:p>
             <w:pPr>
@@ -6121,9 +7032,34 @@
         </w:tc>
       </w:tr>
       <w:tr>
+        <w:trPr>
+          <w:jc w:val="center"/>
+        </w:trPr>
         <w:tc>
           <w:tcPr>
-            <w:tcW w:w="709" w:type="dxa"/>
+            <w:tcW w:w="2122" w:type="dxa"/>
+          </w:tcPr>
+          <w:p>
+            <w:pPr>
+              <w:ind w:firstLine="0"/>
+              <w:jc w:val="center"/>
+              <w:rPr>
+                <w:rFonts w:ascii="Times New Roman" w:eastAsiaTheme="minorEastAsia" w:hAnsi="Times New Roman" w:cs="Times New Roman"/>
+                <w:sz w:val="28"/>
+              </w:rPr>
+            </w:pPr>
+            <w:r>
+              <w:rPr>
+                <w:rFonts w:ascii="Times New Roman" w:eastAsiaTheme="minorEastAsia" w:hAnsi="Times New Roman" w:cs="Times New Roman"/>
+                <w:sz w:val="28"/>
+              </w:rPr>
+              <w:t>масса пули, мг</w:t>
+            </w:r>
+          </w:p>
+        </w:tc>
+        <w:tc>
+          <w:tcPr>
+            <w:tcW w:w="986" w:type="dxa"/>
           </w:tcPr>
           <w:p>
             <w:pPr>
@@ -6145,7 +7081,7 @@
         </w:tc>
         <w:tc>
           <w:tcPr>
-            <w:tcW w:w="709" w:type="dxa"/>
+            <w:tcW w:w="986" w:type="dxa"/>
           </w:tcPr>
           <w:p>
             <w:pPr>
@@ -6167,7 +7103,7 @@
         </w:tc>
         <w:tc>
           <w:tcPr>
-            <w:tcW w:w="709" w:type="dxa"/>
+            <w:tcW w:w="986" w:type="dxa"/>
           </w:tcPr>
           <w:p>
             <w:pPr>
@@ -6189,7 +7125,7 @@
         </w:tc>
         <w:tc>
           <w:tcPr>
-            <w:tcW w:w="708" w:type="dxa"/>
+            <w:tcW w:w="986" w:type="dxa"/>
           </w:tcPr>
           <w:p>
             <w:pPr>
@@ -6211,7 +7147,7 @@
         </w:tc>
         <w:tc>
           <w:tcPr>
-            <w:tcW w:w="845" w:type="dxa"/>
+            <w:tcW w:w="986" w:type="dxa"/>
           </w:tcPr>
           <w:p>
             <w:pPr>
@@ -6233,9 +7169,12 @@
         </w:tc>
       </w:tr>
       <w:tr>
+        <w:trPr>
+          <w:jc w:val="center"/>
+        </w:trPr>
         <w:tc>
           <w:tcPr>
-            <w:tcW w:w="709" w:type="dxa"/>
+            <w:tcW w:w="2122" w:type="dxa"/>
           </w:tcPr>
           <w:p>
             <w:pPr>
@@ -6243,14 +7182,36 @@
               <w:jc w:val="center"/>
               <w:rPr>
                 <w:rFonts w:ascii="Times New Roman" w:eastAsiaTheme="minorEastAsia" w:hAnsi="Times New Roman" w:cs="Times New Roman"/>
+                <w:i/>
                 <w:sz w:val="28"/>
               </w:rPr>
             </w:pPr>
+            <m:oMathPara>
+              <m:oMath>
+                <m:r>
+                  <m:rPr>
+                    <m:sty m:val="p"/>
+                  </m:rPr>
+                  <w:rPr>
+                    <w:rFonts w:ascii="Cambria Math" w:eastAsiaTheme="minorEastAsia" w:hAnsi="Cambria Math" w:cs="Times New Roman"/>
+                    <w:sz w:val="28"/>
+                  </w:rPr>
+                  <m:t>Δ</m:t>
+                </m:r>
+                <m:r>
+                  <w:rPr>
+                    <w:rFonts w:ascii="Cambria Math" w:eastAsiaTheme="minorEastAsia" w:hAnsi="Cambria Math" w:cs="Times New Roman"/>
+                    <w:sz w:val="28"/>
+                  </w:rPr>
+                  <m:t>x, мм</m:t>
+                </m:r>
+              </m:oMath>
+            </m:oMathPara>
           </w:p>
         </w:tc>
         <w:tc>
           <w:tcPr>
-            <w:tcW w:w="709" w:type="dxa"/>
+            <w:tcW w:w="986" w:type="dxa"/>
           </w:tcPr>
           <w:p>
             <w:pPr>
@@ -6259,13 +7220,22 @@
               <w:rPr>
                 <w:rFonts w:ascii="Times New Roman" w:eastAsiaTheme="minorEastAsia" w:hAnsi="Times New Roman" w:cs="Times New Roman"/>
                 <w:sz w:val="28"/>
+                <w:lang w:val="en-US"/>
               </w:rPr>
             </w:pPr>
+            <w:r>
+              <w:rPr>
+                <w:rFonts w:ascii="Times New Roman" w:eastAsiaTheme="minorEastAsia" w:hAnsi="Times New Roman" w:cs="Times New Roman"/>
+                <w:sz w:val="28"/>
+                <w:lang w:val="en-US"/>
+              </w:rPr>
+              <w:t>44</w:t>
+            </w:r>
           </w:p>
         </w:tc>
         <w:tc>
           <w:tcPr>
-            <w:tcW w:w="709" w:type="dxa"/>
+            <w:tcW w:w="986" w:type="dxa"/>
           </w:tcPr>
           <w:p>
             <w:pPr>
@@ -6274,13 +7244,22 @@
               <w:rPr>
                 <w:rFonts w:ascii="Times New Roman" w:eastAsiaTheme="minorEastAsia" w:hAnsi="Times New Roman" w:cs="Times New Roman"/>
                 <w:sz w:val="28"/>
+                <w:lang w:val="en-US"/>
               </w:rPr>
             </w:pPr>
+            <w:r>
+              <w:rPr>
+                <w:rFonts w:ascii="Times New Roman" w:eastAsiaTheme="minorEastAsia" w:hAnsi="Times New Roman" w:cs="Times New Roman"/>
+                <w:sz w:val="28"/>
+                <w:lang w:val="en-US"/>
+              </w:rPr>
+              <w:t>45</w:t>
+            </w:r>
           </w:p>
         </w:tc>
         <w:tc>
           <w:tcPr>
-            <w:tcW w:w="708" w:type="dxa"/>
+            <w:tcW w:w="986" w:type="dxa"/>
           </w:tcPr>
           <w:p>
             <w:pPr>
@@ -6289,13 +7268,22 @@
               <w:rPr>
                 <w:rFonts w:ascii="Times New Roman" w:eastAsiaTheme="minorEastAsia" w:hAnsi="Times New Roman" w:cs="Times New Roman"/>
                 <w:sz w:val="28"/>
+                <w:lang w:val="en-US"/>
               </w:rPr>
             </w:pPr>
+            <w:r>
+              <w:rPr>
+                <w:rFonts w:ascii="Times New Roman" w:eastAsiaTheme="minorEastAsia" w:hAnsi="Times New Roman" w:cs="Times New Roman"/>
+                <w:sz w:val="28"/>
+                <w:lang w:val="en-US"/>
+              </w:rPr>
+              <w:t>43</w:t>
+            </w:r>
           </w:p>
         </w:tc>
         <w:tc>
           <w:tcPr>
-            <w:tcW w:w="845" w:type="dxa"/>
+            <w:tcW w:w="986" w:type="dxa"/>
           </w:tcPr>
           <w:p>
             <w:pPr>
@@ -6304,19 +7292,1588 @@
               <w:rPr>
                 <w:rFonts w:ascii="Times New Roman" w:eastAsiaTheme="minorEastAsia" w:hAnsi="Times New Roman" w:cs="Times New Roman"/>
                 <w:sz w:val="28"/>
+                <w:lang w:val="en-US"/>
               </w:rPr>
             </w:pPr>
+            <w:r>
+              <w:rPr>
+                <w:rFonts w:ascii="Times New Roman" w:eastAsiaTheme="minorEastAsia" w:hAnsi="Times New Roman" w:cs="Times New Roman"/>
+                <w:sz w:val="28"/>
+                <w:lang w:val="en-US"/>
+              </w:rPr>
+              <w:t>43</w:t>
+            </w:r>
+          </w:p>
+        </w:tc>
+        <w:tc>
+          <w:tcPr>
+            <w:tcW w:w="986" w:type="dxa"/>
+          </w:tcPr>
+          <w:p>
+            <w:pPr>
+              <w:ind w:firstLine="0"/>
+              <w:jc w:val="center"/>
+              <w:rPr>
+                <w:rFonts w:ascii="Times New Roman" w:eastAsiaTheme="minorEastAsia" w:hAnsi="Times New Roman" w:cs="Times New Roman"/>
+                <w:sz w:val="28"/>
+                <w:lang w:val="en-US"/>
+              </w:rPr>
+            </w:pPr>
+            <w:r>
+              <w:rPr>
+                <w:rFonts w:ascii="Times New Roman" w:eastAsiaTheme="minorEastAsia" w:hAnsi="Times New Roman" w:cs="Times New Roman"/>
+                <w:sz w:val="28"/>
+                <w:lang w:val="en-US"/>
+              </w:rPr>
+              <w:t>45</w:t>
+            </w:r>
+          </w:p>
+        </w:tc>
+      </w:tr>
+      <w:tr>
+        <w:trPr>
+          <w:jc w:val="center"/>
+        </w:trPr>
+        <w:tc>
+          <w:tcPr>
+            <w:tcW w:w="2122" w:type="dxa"/>
+          </w:tcPr>
+          <w:p>
+            <w:pPr>
+              <w:ind w:firstLine="0"/>
+              <w:jc w:val="center"/>
+              <w:rPr>
+                <w:rFonts w:ascii="Times New Roman" w:eastAsia="Times New Roman" w:hAnsi="Times New Roman" w:cs="Times New Roman"/>
+                <w:sz w:val="28"/>
+              </w:rPr>
+            </w:pPr>
+            <w:r>
+              <w:rPr>
+                <w:rFonts w:ascii="Times New Roman" w:eastAsia="Times New Roman" w:hAnsi="Times New Roman" w:cs="Times New Roman"/>
+                <w:sz w:val="28"/>
+                <w:lang w:val="en-US"/>
+              </w:rPr>
+              <w:t xml:space="preserve">u, </w:t>
+            </w:r>
+            <w:r>
+              <w:rPr>
+                <w:rFonts w:ascii="Times New Roman" w:eastAsia="Times New Roman" w:hAnsi="Times New Roman" w:cs="Times New Roman"/>
+                <w:sz w:val="28"/>
+              </w:rPr>
+              <w:t>м/с</w:t>
+            </w:r>
+          </w:p>
+        </w:tc>
+        <w:tc>
+          <w:tcPr>
+            <w:tcW w:w="986" w:type="dxa"/>
+          </w:tcPr>
+          <w:p>
+            <w:pPr>
+              <w:ind w:firstLine="0"/>
+              <w:jc w:val="center"/>
+              <w:rPr>
+                <w:rFonts w:ascii="Times New Roman" w:eastAsiaTheme="minorEastAsia" w:hAnsi="Times New Roman" w:cs="Times New Roman"/>
+                <w:sz w:val="28"/>
+                <w:lang w:val="en-US"/>
+              </w:rPr>
+            </w:pPr>
+            <w:r>
+              <w:rPr>
+                <w:rFonts w:ascii="Times New Roman" w:eastAsiaTheme="minorEastAsia" w:hAnsi="Times New Roman" w:cs="Times New Roman"/>
+                <w:sz w:val="28"/>
+                <w:lang w:val="en-US"/>
+              </w:rPr>
+              <w:t>110,53</w:t>
+            </w:r>
+          </w:p>
+        </w:tc>
+        <w:tc>
+          <w:tcPr>
+            <w:tcW w:w="986" w:type="dxa"/>
+          </w:tcPr>
+          <w:p>
+            <w:pPr>
+              <w:ind w:firstLine="0"/>
+              <w:jc w:val="center"/>
+              <w:rPr>
+                <w:rFonts w:ascii="Times New Roman" w:eastAsiaTheme="minorEastAsia" w:hAnsi="Times New Roman" w:cs="Times New Roman"/>
+                <w:sz w:val="28"/>
+                <w:lang w:val="en-US"/>
+              </w:rPr>
+            </w:pPr>
+            <w:r>
+              <w:rPr>
+                <w:rFonts w:ascii="Times New Roman" w:eastAsiaTheme="minorEastAsia" w:hAnsi="Times New Roman" w:cs="Times New Roman"/>
+                <w:sz w:val="28"/>
+                <w:lang w:val="en-US"/>
+              </w:rPr>
+              <w:t>1</w:t>
+            </w:r>
+            <w:r>
+              <w:rPr>
+                <w:rFonts w:ascii="Times New Roman" w:eastAsiaTheme="minorEastAsia" w:hAnsi="Times New Roman" w:cs="Times New Roman"/>
+                <w:sz w:val="28"/>
+                <w:lang w:val="en-US"/>
+              </w:rPr>
+              <w:t>10</w:t>
+            </w:r>
+            <w:r>
+              <w:rPr>
+                <w:rFonts w:ascii="Times New Roman" w:eastAsiaTheme="minorEastAsia" w:hAnsi="Times New Roman" w:cs="Times New Roman"/>
+                <w:sz w:val="28"/>
+                <w:lang w:val="en-US"/>
+              </w:rPr>
+              <w:t>,</w:t>
+            </w:r>
+            <w:r>
+              <w:rPr>
+                <w:rFonts w:ascii="Times New Roman" w:eastAsiaTheme="minorEastAsia" w:hAnsi="Times New Roman" w:cs="Times New Roman"/>
+                <w:sz w:val="28"/>
+                <w:lang w:val="en-US"/>
+              </w:rPr>
+              <w:t>83</w:t>
+            </w:r>
+          </w:p>
+        </w:tc>
+        <w:tc>
+          <w:tcPr>
+            <w:tcW w:w="986" w:type="dxa"/>
+          </w:tcPr>
+          <w:p>
+            <w:pPr>
+              <w:ind w:firstLine="0"/>
+              <w:jc w:val="center"/>
+              <w:rPr>
+                <w:rFonts w:ascii="Times New Roman" w:eastAsiaTheme="minorEastAsia" w:hAnsi="Times New Roman" w:cs="Times New Roman"/>
+                <w:sz w:val="28"/>
+                <w:lang w:val="en-US"/>
+              </w:rPr>
+            </w:pPr>
+            <w:r>
+              <w:rPr>
+                <w:rFonts w:ascii="Times New Roman" w:eastAsiaTheme="minorEastAsia" w:hAnsi="Times New Roman" w:cs="Times New Roman"/>
+                <w:sz w:val="28"/>
+                <w:lang w:val="en-US"/>
+              </w:rPr>
+              <w:t>106,</w:t>
+            </w:r>
+            <w:r>
+              <w:rPr>
+                <w:rFonts w:ascii="Times New Roman" w:eastAsiaTheme="minorEastAsia" w:hAnsi="Times New Roman" w:cs="Times New Roman"/>
+                <w:sz w:val="28"/>
+                <w:lang w:val="en-US"/>
+              </w:rPr>
+              <w:t>11</w:t>
+            </w:r>
+          </w:p>
+        </w:tc>
+        <w:tc>
+          <w:tcPr>
+            <w:tcW w:w="986" w:type="dxa"/>
+          </w:tcPr>
+          <w:p>
+            <w:pPr>
+              <w:ind w:firstLine="0"/>
+              <w:jc w:val="center"/>
+              <w:rPr>
+                <w:rFonts w:ascii="Times New Roman" w:eastAsiaTheme="minorEastAsia" w:hAnsi="Times New Roman" w:cs="Times New Roman"/>
+                <w:sz w:val="28"/>
+                <w:lang w:val="en-US"/>
+              </w:rPr>
+            </w:pPr>
+            <w:r>
+              <w:rPr>
+                <w:rFonts w:ascii="Times New Roman" w:eastAsiaTheme="minorEastAsia" w:hAnsi="Times New Roman" w:cs="Times New Roman"/>
+                <w:sz w:val="28"/>
+                <w:lang w:val="en-US"/>
+              </w:rPr>
+              <w:t>105,</w:t>
+            </w:r>
+            <w:r>
+              <w:rPr>
+                <w:rFonts w:ascii="Times New Roman" w:eastAsiaTheme="minorEastAsia" w:hAnsi="Times New Roman" w:cs="Times New Roman"/>
+                <w:sz w:val="28"/>
+                <w:lang w:val="en-US"/>
+              </w:rPr>
+              <w:t>90</w:t>
+            </w:r>
+          </w:p>
+        </w:tc>
+        <w:tc>
+          <w:tcPr>
+            <w:tcW w:w="986" w:type="dxa"/>
+          </w:tcPr>
+          <w:p>
+            <w:pPr>
+              <w:ind w:firstLine="0"/>
+              <w:jc w:val="center"/>
+              <w:rPr>
+                <w:rFonts w:ascii="Times New Roman" w:eastAsiaTheme="minorEastAsia" w:hAnsi="Times New Roman" w:cs="Times New Roman"/>
+                <w:sz w:val="28"/>
+                <w:lang w:val="en-US"/>
+              </w:rPr>
+            </w:pPr>
+            <w:r>
+              <w:rPr>
+                <w:rFonts w:ascii="Times New Roman" w:eastAsiaTheme="minorEastAsia" w:hAnsi="Times New Roman" w:cs="Times New Roman"/>
+                <w:sz w:val="28"/>
+                <w:lang w:val="en-US"/>
+              </w:rPr>
+              <w:t>1</w:t>
+            </w:r>
+            <w:r>
+              <w:rPr>
+                <w:rFonts w:ascii="Times New Roman" w:eastAsiaTheme="minorEastAsia" w:hAnsi="Times New Roman" w:cs="Times New Roman"/>
+                <w:sz w:val="28"/>
+                <w:lang w:val="en-US"/>
+              </w:rPr>
+              <w:t>13.04</w:t>
+            </w:r>
           </w:p>
         </w:tc>
       </w:tr>
     </w:tbl>
     <w:p>
       <w:pPr>
-        <w:rPr>
-          <w:rFonts w:ascii="Times New Roman" w:eastAsiaTheme="minorEastAsia" w:hAnsi="Times New Roman" w:cs="Times New Roman"/>
-          <w:sz w:val="28"/>
-        </w:rPr>
-      </w:pPr>
+        <w:ind w:firstLine="0"/>
+        <w:rPr>
+          <w:rFonts w:ascii="Times New Roman" w:eastAsiaTheme="minorEastAsia" w:hAnsi="Times New Roman" w:cs="Times New Roman"/>
+          <w:sz w:val="28"/>
+        </w:rPr>
+      </w:pPr>
+    </w:p>
+    <w:p>
+      <w:pPr>
+        <w:rPr>
+          <w:rFonts w:ascii="Times New Roman" w:eastAsiaTheme="minorEastAsia" w:hAnsi="Times New Roman" w:cs="Times New Roman"/>
+          <w:sz w:val="28"/>
+        </w:rPr>
+      </w:pPr>
+      <w:r>
+        <w:rPr>
+          <w:rFonts w:ascii="Times New Roman" w:eastAsiaTheme="minorEastAsia" w:hAnsi="Times New Roman" w:cs="Times New Roman"/>
+          <w:sz w:val="28"/>
+        </w:rPr>
+        <w:t>Скорость найдем по формуле (7):</w:t>
+      </w:r>
+    </w:p>
+    <w:p>
+      <w:pPr>
+        <w:rPr>
+          <w:rFonts w:ascii="Times New Roman" w:eastAsiaTheme="minorEastAsia" w:hAnsi="Times New Roman" w:cs="Times New Roman"/>
+          <w:sz w:val="28"/>
+        </w:rPr>
+      </w:pPr>
+      <m:oMathPara>
+        <m:oMath>
+          <m:r>
+            <w:rPr>
+              <w:rFonts w:ascii="Cambria Math" w:eastAsiaTheme="minorEastAsia" w:hAnsi="Cambria Math" w:cs="Times New Roman"/>
+              <w:sz w:val="28"/>
+            </w:rPr>
+            <m:t>u=</m:t>
+          </m:r>
+          <m:r>
+            <m:rPr>
+              <m:sty m:val="p"/>
+            </m:rPr>
+            <w:rPr>
+              <w:rFonts w:ascii="Cambria Math" w:eastAsiaTheme="minorEastAsia" w:hAnsi="Cambria Math" w:cs="Times New Roman"/>
+              <w:sz w:val="28"/>
+            </w:rPr>
+            <m:t>φ</m:t>
+          </m:r>
+          <m:f>
+            <m:fPr>
+              <m:ctrlPr>
+                <w:rPr>
+                  <w:rFonts w:ascii="Cambria Math" w:eastAsiaTheme="minorEastAsia" w:hAnsi="Cambria Math" w:cs="Times New Roman"/>
+                  <w:sz w:val="28"/>
+                </w:rPr>
+              </m:ctrlPr>
+            </m:fPr>
+            <m:num>
+              <m:rad>
+                <m:radPr>
+                  <m:degHide m:val="1"/>
+                  <m:ctrlPr>
+                    <w:rPr>
+                      <w:rFonts w:ascii="Cambria Math" w:eastAsiaTheme="minorEastAsia" w:hAnsi="Cambria Math" w:cs="Times New Roman"/>
+                      <w:sz w:val="28"/>
+                    </w:rPr>
+                  </m:ctrlPr>
+                </m:radPr>
+                <m:deg>
+                  <m:ctrlPr>
+                    <w:rPr>
+                      <w:rFonts w:ascii="Cambria Math" w:eastAsiaTheme="minorEastAsia" w:hAnsi="Cambria Math" w:cs="Times New Roman"/>
+                      <w:i/>
+                      <w:sz w:val="28"/>
+                    </w:rPr>
+                  </m:ctrlPr>
+                </m:deg>
+                <m:e>
+                  <m:r>
+                    <w:rPr>
+                      <w:rFonts w:ascii="Cambria Math" w:eastAsiaTheme="minorEastAsia" w:hAnsi="Cambria Math" w:cs="Times New Roman"/>
+                      <w:sz w:val="28"/>
+                    </w:rPr>
+                    <m:t>kI</m:t>
+                  </m:r>
+                </m:e>
+              </m:rad>
+              <m:ctrlPr>
+                <w:rPr>
+                  <w:rFonts w:ascii="Cambria Math" w:eastAsiaTheme="minorEastAsia" w:hAnsi="Cambria Math" w:cs="Times New Roman"/>
+                  <w:i/>
+                  <w:sz w:val="28"/>
+                </w:rPr>
+              </m:ctrlPr>
+            </m:num>
+            <m:den>
+              <m:r>
+                <w:rPr>
+                  <w:rFonts w:ascii="Cambria Math" w:eastAsiaTheme="minorEastAsia" w:hAnsi="Cambria Math" w:cs="Times New Roman"/>
+                  <w:sz w:val="28"/>
+                </w:rPr>
+                <m:t>mr</m:t>
+              </m:r>
+              <m:ctrlPr>
+                <w:rPr>
+                  <w:rFonts w:ascii="Cambria Math" w:eastAsiaTheme="minorEastAsia" w:hAnsi="Cambria Math" w:cs="Times New Roman"/>
+                  <w:i/>
+                  <w:sz w:val="28"/>
+                </w:rPr>
+              </m:ctrlPr>
+            </m:den>
+          </m:f>
+          <m:r>
+            <m:rPr>
+              <m:sty m:val="p"/>
+            </m:rPr>
+            <w:rPr>
+              <w:rFonts w:ascii="Cambria Math" w:eastAsiaTheme="minorEastAsia" w:hAnsi="Cambria Math" w:cs="Times New Roman"/>
+              <w:sz w:val="28"/>
+            </w:rPr>
+            <m:t>≈</m:t>
+          </m:r>
+          <m:r>
+            <w:rPr>
+              <w:rFonts w:ascii="Cambria Math" w:eastAsiaTheme="minorEastAsia" w:hAnsi="Cambria Math" w:cs="Times New Roman"/>
+              <w:sz w:val="28"/>
+            </w:rPr>
+            <m:t>x</m:t>
+          </m:r>
+          <m:f>
+            <m:fPr>
+              <m:ctrlPr>
+                <w:rPr>
+                  <w:rFonts w:ascii="Cambria Math" w:eastAsiaTheme="minorEastAsia" w:hAnsi="Cambria Math" w:cs="Times New Roman"/>
+                  <w:sz w:val="28"/>
+                </w:rPr>
+              </m:ctrlPr>
+            </m:fPr>
+            <m:num>
+              <m:rad>
+                <m:radPr>
+                  <m:degHide m:val="1"/>
+                  <m:ctrlPr>
+                    <w:rPr>
+                      <w:rFonts w:ascii="Cambria Math" w:eastAsiaTheme="minorEastAsia" w:hAnsi="Cambria Math" w:cs="Times New Roman"/>
+                      <w:sz w:val="28"/>
+                    </w:rPr>
+                  </m:ctrlPr>
+                </m:radPr>
+                <m:deg>
+                  <m:ctrlPr>
+                    <w:rPr>
+                      <w:rFonts w:ascii="Cambria Math" w:eastAsiaTheme="minorEastAsia" w:hAnsi="Cambria Math" w:cs="Times New Roman"/>
+                      <w:i/>
+                      <w:sz w:val="28"/>
+                    </w:rPr>
+                  </m:ctrlPr>
+                </m:deg>
+                <m:e>
+                  <m:r>
+                    <w:rPr>
+                      <w:rFonts w:ascii="Cambria Math" w:eastAsiaTheme="minorEastAsia" w:hAnsi="Cambria Math" w:cs="Times New Roman"/>
+                      <w:sz w:val="28"/>
+                    </w:rPr>
+                    <m:t>kI</m:t>
+                  </m:r>
+                </m:e>
+              </m:rad>
+              <m:ctrlPr>
+                <w:rPr>
+                  <w:rFonts w:ascii="Cambria Math" w:eastAsiaTheme="minorEastAsia" w:hAnsi="Cambria Math" w:cs="Times New Roman"/>
+                  <w:i/>
+                  <w:sz w:val="28"/>
+                </w:rPr>
+              </m:ctrlPr>
+            </m:num>
+            <m:den>
+              <m:r>
+                <w:rPr>
+                  <w:rFonts w:ascii="Cambria Math" w:eastAsiaTheme="minorEastAsia" w:hAnsi="Cambria Math" w:cs="Times New Roman"/>
+                  <w:sz w:val="28"/>
+                </w:rPr>
+                <m:t>2dmr</m:t>
+              </m:r>
+              <m:ctrlPr>
+                <w:rPr>
+                  <w:rFonts w:ascii="Cambria Math" w:eastAsiaTheme="minorEastAsia" w:hAnsi="Cambria Math" w:cs="Times New Roman"/>
+                  <w:i/>
+                  <w:sz w:val="28"/>
+                </w:rPr>
+              </m:ctrlPr>
+            </m:den>
+          </m:f>
+        </m:oMath>
+      </m:oMathPara>
+    </w:p>
+    <w:p>
+      <w:pPr>
+        <w:ind w:firstLine="0"/>
+        <w:rPr>
+          <w:rFonts w:ascii="Times New Roman" w:eastAsiaTheme="minorEastAsia" w:hAnsi="Times New Roman" w:cs="Times New Roman"/>
+          <w:sz w:val="28"/>
+        </w:rPr>
+      </w:pPr>
+      <m:oMathPara>
+        <m:oMath>
+          <m:sSub>
+            <m:sSubPr>
+              <m:ctrlPr>
+                <w:rPr>
+                  <w:rFonts w:ascii="Cambria Math" w:eastAsiaTheme="minorEastAsia" w:hAnsi="Cambria Math" w:cs="Times New Roman"/>
+                  <w:i/>
+                  <w:sz w:val="28"/>
+                </w:rPr>
+              </m:ctrlPr>
+            </m:sSubPr>
+            <m:e>
+              <m:r>
+                <m:rPr>
+                  <m:sty m:val="p"/>
+                </m:rPr>
+                <w:rPr>
+                  <w:rFonts w:ascii="Cambria Math" w:eastAsiaTheme="minorEastAsia" w:hAnsi="Cambria Math" w:cs="Times New Roman"/>
+                  <w:sz w:val="28"/>
+                </w:rPr>
+                <m:t>ε</m:t>
+              </m:r>
+              <m:ctrlPr>
+                <w:rPr>
+                  <w:rFonts w:ascii="Cambria Math" w:eastAsiaTheme="minorEastAsia" w:hAnsi="Cambria Math" w:cs="Times New Roman"/>
+                  <w:sz w:val="28"/>
+                </w:rPr>
+              </m:ctrlPr>
+            </m:e>
+            <m:sub>
+              <m:r>
+                <w:rPr>
+                  <w:rFonts w:ascii="Cambria Math" w:eastAsiaTheme="minorEastAsia" w:hAnsi="Cambria Math" w:cs="Times New Roman"/>
+                  <w:sz w:val="28"/>
+                </w:rPr>
+                <m:t>u</m:t>
+              </m:r>
+              <m:r>
+                <w:rPr>
+                  <w:rFonts w:ascii="Cambria Math" w:eastAsiaTheme="minorEastAsia" w:hAnsi="Cambria Math" w:cs="Times New Roman"/>
+                  <w:sz w:val="28"/>
+                </w:rPr>
+                <m:t xml:space="preserve"> сист</m:t>
+              </m:r>
+            </m:sub>
+          </m:sSub>
+          <m:r>
+            <w:rPr>
+              <w:rFonts w:ascii="Cambria Math" w:eastAsiaTheme="minorEastAsia" w:hAnsi="Cambria Math" w:cs="Times New Roman"/>
+              <w:sz w:val="28"/>
+            </w:rPr>
+            <m:t>=</m:t>
+          </m:r>
+          <m:sSub>
+            <m:sSubPr>
+              <m:ctrlPr>
+                <w:rPr>
+                  <w:rFonts w:ascii="Cambria Math" w:eastAsiaTheme="minorEastAsia" w:hAnsi="Cambria Math" w:cs="Times New Roman"/>
+                  <w:i/>
+                  <w:sz w:val="28"/>
+                </w:rPr>
+              </m:ctrlPr>
+            </m:sSubPr>
+            <m:e>
+              <m:r>
+                <m:rPr>
+                  <m:sty m:val="p"/>
+                </m:rPr>
+                <w:rPr>
+                  <w:rFonts w:ascii="Cambria Math" w:eastAsiaTheme="minorEastAsia" w:hAnsi="Cambria Math" w:cs="Times New Roman"/>
+                  <w:sz w:val="28"/>
+                </w:rPr>
+                <m:t>ε</m:t>
+              </m:r>
+            </m:e>
+            <m:sub>
+              <m:rad>
+                <m:radPr>
+                  <m:degHide m:val="1"/>
+                  <m:ctrlPr>
+                    <w:rPr>
+                      <w:rFonts w:ascii="Cambria Math" w:eastAsiaTheme="minorEastAsia" w:hAnsi="Cambria Math" w:cs="Times New Roman"/>
+                      <w:sz w:val="28"/>
+                    </w:rPr>
+                  </m:ctrlPr>
+                </m:radPr>
+                <m:deg>
+                  <m:ctrlPr>
+                    <w:rPr>
+                      <w:rFonts w:ascii="Cambria Math" w:eastAsiaTheme="minorEastAsia" w:hAnsi="Cambria Math" w:cs="Times New Roman"/>
+                      <w:i/>
+                      <w:sz w:val="28"/>
+                    </w:rPr>
+                  </m:ctrlPr>
+                </m:deg>
+                <m:e>
+                  <m:r>
+                    <w:rPr>
+                      <w:rFonts w:ascii="Cambria Math" w:eastAsiaTheme="minorEastAsia" w:hAnsi="Cambria Math" w:cs="Times New Roman"/>
+                      <w:sz w:val="28"/>
+                    </w:rPr>
+                    <m:t>kI</m:t>
+                  </m:r>
+                </m:e>
+              </m:rad>
+            </m:sub>
+          </m:sSub>
+          <m:r>
+            <w:rPr>
+              <w:rFonts w:ascii="Cambria Math" w:eastAsiaTheme="minorEastAsia" w:hAnsi="Cambria Math" w:cs="Times New Roman"/>
+              <w:sz w:val="28"/>
+            </w:rPr>
+            <m:t>+</m:t>
+          </m:r>
+          <m:sSub>
+            <m:sSubPr>
+              <m:ctrlPr>
+                <w:rPr>
+                  <w:rFonts w:ascii="Cambria Math" w:eastAsiaTheme="minorEastAsia" w:hAnsi="Cambria Math" w:cs="Times New Roman"/>
+                  <w:i/>
+                  <w:sz w:val="28"/>
+                </w:rPr>
+              </m:ctrlPr>
+            </m:sSubPr>
+            <m:e>
+              <m:r>
+                <m:rPr>
+                  <m:sty m:val="p"/>
+                </m:rPr>
+                <w:rPr>
+                  <w:rFonts w:ascii="Cambria Math" w:eastAsiaTheme="minorEastAsia" w:hAnsi="Cambria Math" w:cs="Times New Roman"/>
+                  <w:sz w:val="28"/>
+                </w:rPr>
+                <m:t>ε</m:t>
+              </m:r>
+            </m:e>
+            <m:sub>
+              <m:r>
+                <w:rPr>
+                  <w:rFonts w:ascii="Cambria Math" w:eastAsiaTheme="minorEastAsia" w:hAnsi="Cambria Math" w:cs="Times New Roman"/>
+                  <w:sz w:val="28"/>
+                </w:rPr>
+                <m:t>x</m:t>
+              </m:r>
+            </m:sub>
+          </m:sSub>
+          <m:r>
+            <w:rPr>
+              <w:rFonts w:ascii="Cambria Math" w:eastAsiaTheme="minorEastAsia" w:hAnsi="Cambria Math" w:cs="Times New Roman"/>
+              <w:sz w:val="28"/>
+            </w:rPr>
+            <m:t>+</m:t>
+          </m:r>
+          <m:sSub>
+            <m:sSubPr>
+              <m:ctrlPr>
+                <w:rPr>
+                  <w:rFonts w:ascii="Cambria Math" w:eastAsiaTheme="minorEastAsia" w:hAnsi="Cambria Math" w:cs="Times New Roman"/>
+                  <w:i/>
+                  <w:sz w:val="28"/>
+                </w:rPr>
+              </m:ctrlPr>
+            </m:sSubPr>
+            <m:e>
+              <m:r>
+                <m:rPr>
+                  <m:sty m:val="p"/>
+                </m:rPr>
+                <w:rPr>
+                  <w:rFonts w:ascii="Cambria Math" w:eastAsiaTheme="minorEastAsia" w:hAnsi="Cambria Math" w:cs="Times New Roman"/>
+                  <w:sz w:val="28"/>
+                </w:rPr>
+                <m:t>ε</m:t>
+              </m:r>
+            </m:e>
+            <m:sub>
+              <m:r>
+                <w:rPr>
+                  <w:rFonts w:ascii="Cambria Math" w:eastAsiaTheme="minorEastAsia" w:hAnsi="Cambria Math" w:cs="Times New Roman"/>
+                  <w:sz w:val="28"/>
+                </w:rPr>
+                <m:t>m</m:t>
+              </m:r>
+            </m:sub>
+          </m:sSub>
+          <m:r>
+            <w:rPr>
+              <w:rFonts w:ascii="Cambria Math" w:eastAsiaTheme="minorEastAsia" w:hAnsi="Cambria Math" w:cs="Times New Roman"/>
+              <w:sz w:val="28"/>
+            </w:rPr>
+            <m:t>+</m:t>
+          </m:r>
+          <m:sSub>
+            <m:sSubPr>
+              <m:ctrlPr>
+                <w:rPr>
+                  <w:rFonts w:ascii="Cambria Math" w:eastAsiaTheme="minorEastAsia" w:hAnsi="Cambria Math" w:cs="Times New Roman"/>
+                  <w:i/>
+                  <w:sz w:val="28"/>
+                </w:rPr>
+              </m:ctrlPr>
+            </m:sSubPr>
+            <m:e>
+              <m:r>
+                <m:rPr>
+                  <m:sty m:val="p"/>
+                </m:rPr>
+                <w:rPr>
+                  <w:rFonts w:ascii="Cambria Math" w:eastAsiaTheme="minorEastAsia" w:hAnsi="Cambria Math" w:cs="Times New Roman"/>
+                  <w:sz w:val="28"/>
+                </w:rPr>
+                <m:t>ε</m:t>
+              </m:r>
+            </m:e>
+            <m:sub>
+              <m:r>
+                <w:rPr>
+                  <w:rFonts w:ascii="Cambria Math" w:eastAsiaTheme="minorEastAsia" w:hAnsi="Cambria Math" w:cs="Times New Roman"/>
+                  <w:sz w:val="28"/>
+                </w:rPr>
+                <m:t>r</m:t>
+              </m:r>
+            </m:sub>
+          </m:sSub>
+          <m:r>
+            <m:rPr>
+              <m:sty m:val="p"/>
+            </m:rPr>
+            <w:rPr>
+              <w:rFonts w:ascii="Cambria Math" w:eastAsiaTheme="minorEastAsia" w:hAnsi="Cambria Math" w:cs="Times New Roman"/>
+              <w:sz w:val="28"/>
+            </w:rPr>
+            <m:t>≈</m:t>
+          </m:r>
+          <m:r>
+            <w:rPr>
+              <w:rFonts w:ascii="Cambria Math" w:eastAsiaTheme="minorEastAsia" w:hAnsi="Cambria Math" w:cs="Times New Roman"/>
+              <w:sz w:val="28"/>
+            </w:rPr>
+            <m:t>5.8%</m:t>
+          </m:r>
+        </m:oMath>
+      </m:oMathPara>
+    </w:p>
+    <w:p>
+      <w:pPr>
+        <w:rPr>
+          <w:rFonts w:ascii="Times New Roman" w:eastAsiaTheme="minorEastAsia" w:hAnsi="Times New Roman" w:cs="Times New Roman"/>
+          <w:i/>
+          <w:sz w:val="28"/>
+          <w:lang w:val="en-US"/>
+        </w:rPr>
+      </w:pPr>
+      <m:oMathPara>
+        <m:oMath>
+          <m:sSub>
+            <m:sSubPr>
+              <m:ctrlPr>
+                <w:rPr>
+                  <w:rFonts w:ascii="Cambria Math" w:eastAsiaTheme="minorEastAsia" w:hAnsi="Cambria Math" w:cs="Times New Roman"/>
+                  <w:i/>
+                  <w:sz w:val="28"/>
+                  <w:lang w:val="en-US"/>
+                </w:rPr>
+              </m:ctrlPr>
+            </m:sSubPr>
+            <m:e>
+              <m:r>
+                <w:rPr>
+                  <w:rFonts w:ascii="Cambria Math" w:eastAsiaTheme="minorEastAsia" w:hAnsi="Cambria Math" w:cs="Times New Roman"/>
+                  <w:sz w:val="28"/>
+                  <w:lang w:val="en-US"/>
+                </w:rPr>
+                <m:t>σ</m:t>
+              </m:r>
+              <m:ctrlPr>
+                <w:rPr>
+                  <w:rFonts w:ascii="Cambria Math" w:eastAsiaTheme="minorEastAsia" w:hAnsi="Cambria Math" w:cs="Times New Roman"/>
+                  <w:sz w:val="28"/>
+                  <w:lang w:val="en-US"/>
+                </w:rPr>
+              </m:ctrlPr>
+            </m:e>
+            <m:sub>
+              <m:r>
+                <w:rPr>
+                  <w:rFonts w:ascii="Cambria Math" w:eastAsiaTheme="minorEastAsia" w:hAnsi="Cambria Math" w:cs="Times New Roman"/>
+                  <w:sz w:val="28"/>
+                  <w:lang w:val="en-US"/>
+                </w:rPr>
+                <m:t>u</m:t>
+              </m:r>
+              <m:r>
+                <w:rPr>
+                  <w:rFonts w:ascii="Cambria Math" w:eastAsiaTheme="minorEastAsia" w:hAnsi="Cambria Math" w:cs="Times New Roman"/>
+                  <w:sz w:val="28"/>
+                </w:rPr>
+                <m:t xml:space="preserve"> </m:t>
+              </m:r>
+              <m:r>
+                <w:rPr>
+                  <w:rFonts w:ascii="Cambria Math" w:eastAsiaTheme="minorEastAsia" w:hAnsi="Cambria Math" w:cs="Times New Roman"/>
+                  <w:sz w:val="28"/>
+                </w:rPr>
+                <m:t>сист</m:t>
+              </m:r>
+            </m:sub>
+          </m:sSub>
+          <m:r>
+            <w:rPr>
+              <w:rFonts w:ascii="Cambria Math" w:eastAsiaTheme="minorEastAsia" w:hAnsi="Cambria Math" w:cs="Times New Roman"/>
+              <w:sz w:val="28"/>
+            </w:rPr>
+            <m:t>=</m:t>
+          </m:r>
+          <m:r>
+            <w:rPr>
+              <w:rFonts w:ascii="Cambria Math" w:eastAsiaTheme="minorEastAsia" w:hAnsi="Cambria Math" w:cs="Times New Roman"/>
+              <w:sz w:val="28"/>
+              <w:lang w:val="en-US"/>
+            </w:rPr>
+            <m:t>u</m:t>
+          </m:r>
+          <m:sSub>
+            <m:sSubPr>
+              <m:ctrlPr>
+                <w:rPr>
+                  <w:rFonts w:ascii="Cambria Math" w:eastAsiaTheme="minorEastAsia" w:hAnsi="Cambria Math" w:cs="Times New Roman"/>
+                  <w:i/>
+                  <w:sz w:val="28"/>
+                  <w:lang w:val="en-US"/>
+                </w:rPr>
+              </m:ctrlPr>
+            </m:sSubPr>
+            <m:e>
+              <m:r>
+                <w:rPr>
+                  <w:rFonts w:ascii="Cambria Math" w:eastAsiaTheme="minorEastAsia" w:hAnsi="Cambria Math" w:cs="Times New Roman"/>
+                  <w:sz w:val="28"/>
+                  <w:lang w:val="en-US"/>
+                </w:rPr>
+                <m:t>ε</m:t>
+              </m:r>
+            </m:e>
+            <m:sub>
+              <m:r>
+                <w:rPr>
+                  <w:rFonts w:ascii="Cambria Math" w:eastAsiaTheme="minorEastAsia" w:hAnsi="Cambria Math" w:cs="Times New Roman"/>
+                  <w:sz w:val="28"/>
+                  <w:lang w:val="en-US"/>
+                </w:rPr>
+                <m:t>u</m:t>
+              </m:r>
+              <m:r>
+                <w:rPr>
+                  <w:rFonts w:ascii="Cambria Math" w:eastAsiaTheme="minorEastAsia" w:hAnsi="Cambria Math" w:cs="Times New Roman"/>
+                  <w:sz w:val="28"/>
+                </w:rPr>
+                <m:t xml:space="preserve"> </m:t>
+              </m:r>
+              <m:r>
+                <w:rPr>
+                  <w:rFonts w:ascii="Cambria Math" w:eastAsiaTheme="minorEastAsia" w:hAnsi="Cambria Math" w:cs="Times New Roman"/>
+                  <w:sz w:val="28"/>
+                </w:rPr>
+                <m:t>сист</m:t>
+              </m:r>
+            </m:sub>
+          </m:sSub>
+          <m:r>
+            <m:rPr>
+              <m:sty m:val="p"/>
+            </m:rPr>
+            <w:rPr>
+              <w:rFonts w:ascii="Cambria Math" w:eastAsiaTheme="minorEastAsia" w:hAnsi="Cambria Math" w:cs="Times New Roman"/>
+              <w:sz w:val="28"/>
+            </w:rPr>
+            <m:t>≈</m:t>
+          </m:r>
+          <m:r>
+            <m:rPr>
+              <m:sty m:val="p"/>
+            </m:rPr>
+            <w:rPr>
+              <w:rFonts w:ascii="Cambria Math" w:eastAsiaTheme="minorEastAsia" w:hAnsi="Cambria Math" w:cs="Times New Roman"/>
+              <w:sz w:val="28"/>
+            </w:rPr>
+            <m:t>6.34</m:t>
+          </m:r>
+          <m:r>
+            <m:rPr>
+              <m:sty m:val="p"/>
+            </m:rPr>
+            <w:rPr>
+              <w:rFonts w:ascii="Cambria Math" w:eastAsiaTheme="minorEastAsia" w:hAnsi="Cambria Math" w:cs="Times New Roman"/>
+              <w:sz w:val="28"/>
+            </w:rPr>
+            <m:t xml:space="preserve"> </m:t>
+          </m:r>
+          <m:r>
+            <m:rPr>
+              <m:nor/>
+            </m:rPr>
+            <w:rPr>
+              <w:rFonts w:ascii="Cambria Math" w:eastAsiaTheme="minorEastAsia" w:hAnsi="Cambria Math" w:cs="Times New Roman"/>
+              <w:sz w:val="28"/>
+            </w:rPr>
+            <m:t>м</m:t>
+          </m:r>
+          <m:r>
+            <m:rPr>
+              <m:lit/>
+            </m:rPr>
+            <w:rPr>
+              <w:rFonts w:ascii="Cambria Math" w:eastAsiaTheme="minorEastAsia" w:hAnsi="Cambria Math" w:cs="Times New Roman"/>
+              <w:sz w:val="28"/>
+            </w:rPr>
+            <m:t>/</m:t>
+          </m:r>
+          <m:r>
+            <m:rPr>
+              <m:nor/>
+            </m:rPr>
+            <w:rPr>
+              <w:rFonts w:ascii="Cambria Math" w:eastAsiaTheme="minorEastAsia" w:hAnsi="Cambria Math" w:cs="Times New Roman"/>
+              <w:sz w:val="28"/>
+              <w:lang w:val="en-US"/>
+            </w:rPr>
+            <m:t>c</m:t>
+          </m:r>
+        </m:oMath>
+      </m:oMathPara>
+    </w:p>
+    <w:p>
+      <w:pPr>
+        <w:rPr>
+          <w:rFonts w:ascii="Times New Roman" w:eastAsiaTheme="minorEastAsia" w:hAnsi="Times New Roman" w:cs="Times New Roman"/>
+          <w:i/>
+          <w:sz w:val="28"/>
+        </w:rPr>
+      </w:pPr>
+      <m:oMathPara>
+        <m:oMath>
+          <m:sSub>
+            <m:sSubPr>
+              <m:ctrlPr>
+                <w:rPr>
+                  <w:rFonts w:ascii="Cambria Math" w:eastAsiaTheme="minorEastAsia" w:hAnsi="Cambria Math" w:cs="Times New Roman"/>
+                  <w:i/>
+                  <w:sz w:val="28"/>
+                </w:rPr>
+              </m:ctrlPr>
+            </m:sSubPr>
+            <m:e>
+              <m:r>
+                <m:rPr>
+                  <m:sty m:val="p"/>
+                </m:rPr>
+                <w:rPr>
+                  <w:rFonts w:ascii="Cambria Math" w:eastAsiaTheme="minorEastAsia" w:hAnsi="Cambria Math" w:cs="Times New Roman"/>
+                  <w:sz w:val="28"/>
+                </w:rPr>
+                <m:t>σ</m:t>
+              </m:r>
+              <m:ctrlPr>
+                <w:rPr>
+                  <w:rFonts w:ascii="Cambria Math" w:eastAsiaTheme="minorEastAsia" w:hAnsi="Cambria Math" w:cs="Times New Roman"/>
+                  <w:sz w:val="28"/>
+                </w:rPr>
+              </m:ctrlPr>
+            </m:e>
+            <m:sub>
+              <m:r>
+                <w:rPr>
+                  <w:rFonts w:ascii="Cambria Math" w:eastAsiaTheme="minorEastAsia" w:hAnsi="Cambria Math" w:cs="Times New Roman"/>
+                  <w:sz w:val="28"/>
+                </w:rPr>
+                <m:t>u случ</m:t>
+              </m:r>
+            </m:sub>
+          </m:sSub>
+          <m:r>
+            <m:rPr>
+              <m:sty m:val="p"/>
+            </m:rPr>
+            <w:rPr>
+              <w:rFonts w:ascii="Cambria Math" w:eastAsiaTheme="minorEastAsia" w:hAnsi="Cambria Math" w:cs="Times New Roman"/>
+              <w:sz w:val="28"/>
+            </w:rPr>
+            <m:t>≈</m:t>
+          </m:r>
+          <m:r>
+            <w:rPr>
+              <w:rFonts w:ascii="Cambria Math" w:eastAsiaTheme="minorEastAsia" w:hAnsi="Cambria Math" w:cs="Times New Roman"/>
+              <w:sz w:val="28"/>
+            </w:rPr>
+            <m:t>3</m:t>
+          </m:r>
+          <m:r>
+            <w:rPr>
+              <w:rFonts w:ascii="Cambria Math" w:eastAsiaTheme="minorEastAsia" w:hAnsi="Cambria Math" w:cs="Times New Roman"/>
+              <w:sz w:val="28"/>
+              <w:lang w:val="en-US"/>
+            </w:rPr>
+            <m:t xml:space="preserve">,91 </m:t>
+          </m:r>
+          <m:r>
+            <w:rPr>
+              <w:rFonts w:ascii="Cambria Math" w:eastAsiaTheme="minorEastAsia" w:hAnsi="Cambria Math" w:cs="Times New Roman"/>
+              <w:sz w:val="28"/>
+            </w:rPr>
+            <m:t>м</m:t>
+          </m:r>
+          <m:r>
+            <m:rPr>
+              <m:lit/>
+            </m:rPr>
+            <w:rPr>
+              <w:rFonts w:ascii="Cambria Math" w:eastAsiaTheme="minorEastAsia" w:hAnsi="Cambria Math" w:cs="Times New Roman"/>
+              <w:sz w:val="28"/>
+            </w:rPr>
+            <m:t>/</m:t>
+          </m:r>
+          <m:r>
+            <w:rPr>
+              <w:rFonts w:ascii="Cambria Math" w:eastAsiaTheme="minorEastAsia" w:hAnsi="Cambria Math" w:cs="Times New Roman"/>
+              <w:sz w:val="28"/>
+            </w:rPr>
+            <m:t>с</m:t>
+          </m:r>
+        </m:oMath>
+      </m:oMathPara>
+    </w:p>
+    <w:p>
+      <w:pPr>
+        <w:rPr>
+          <w:rFonts w:ascii="Times New Roman" w:eastAsiaTheme="minorEastAsia" w:hAnsi="Times New Roman" w:cs="Times New Roman"/>
+          <w:i/>
+          <w:sz w:val="28"/>
+        </w:rPr>
+      </w:pPr>
+      <m:oMathPara>
+        <m:oMath>
+          <m:sSub>
+            <m:sSubPr>
+              <m:ctrlPr>
+                <w:rPr>
+                  <w:rFonts w:ascii="Cambria Math" w:eastAsiaTheme="minorEastAsia" w:hAnsi="Cambria Math" w:cs="Times New Roman"/>
+                  <w:i/>
+                  <w:sz w:val="28"/>
+                </w:rPr>
+              </m:ctrlPr>
+            </m:sSubPr>
+            <m:e>
+              <m:r>
+                <m:rPr>
+                  <m:sty m:val="p"/>
+                </m:rPr>
+                <w:rPr>
+                  <w:rFonts w:ascii="Cambria Math" w:eastAsiaTheme="minorEastAsia" w:hAnsi="Cambria Math" w:cs="Times New Roman"/>
+                  <w:sz w:val="28"/>
+                </w:rPr>
+                <m:t>σ</m:t>
+              </m:r>
+              <m:ctrlPr>
+                <w:rPr>
+                  <w:rFonts w:ascii="Cambria Math" w:eastAsiaTheme="minorEastAsia" w:hAnsi="Cambria Math" w:cs="Times New Roman"/>
+                  <w:sz w:val="28"/>
+                </w:rPr>
+              </m:ctrlPr>
+            </m:e>
+            <m:sub>
+              <m:r>
+                <w:rPr>
+                  <w:rFonts w:ascii="Cambria Math" w:eastAsiaTheme="minorEastAsia" w:hAnsi="Cambria Math" w:cs="Times New Roman"/>
+                  <w:sz w:val="28"/>
+                </w:rPr>
+                <m:t>u</m:t>
+              </m:r>
+            </m:sub>
+          </m:sSub>
+          <m:r>
+            <w:rPr>
+              <w:rFonts w:ascii="Cambria Math" w:eastAsiaTheme="minorEastAsia" w:hAnsi="Cambria Math" w:cs="Times New Roman"/>
+              <w:sz w:val="28"/>
+            </w:rPr>
+            <m:t>=</m:t>
+          </m:r>
+          <m:rad>
+            <m:radPr>
+              <m:degHide m:val="1"/>
+              <m:ctrlPr>
+                <w:rPr>
+                  <w:rFonts w:ascii="Cambria Math" w:eastAsiaTheme="minorEastAsia" w:hAnsi="Cambria Math" w:cs="Times New Roman"/>
+                  <w:sz w:val="28"/>
+                </w:rPr>
+              </m:ctrlPr>
+            </m:radPr>
+            <m:deg>
+              <m:ctrlPr>
+                <w:rPr>
+                  <w:rFonts w:ascii="Cambria Math" w:eastAsiaTheme="minorEastAsia" w:hAnsi="Cambria Math" w:cs="Times New Roman"/>
+                  <w:i/>
+                  <w:sz w:val="28"/>
+                </w:rPr>
+              </m:ctrlPr>
+            </m:deg>
+            <m:e>
+              <m:sSubSup>
+                <m:sSubSupPr>
+                  <m:ctrlPr>
+                    <w:rPr>
+                      <w:rFonts w:ascii="Cambria Math" w:eastAsiaTheme="minorEastAsia" w:hAnsi="Cambria Math" w:cs="Times New Roman"/>
+                      <w:i/>
+                      <w:sz w:val="28"/>
+                    </w:rPr>
+                  </m:ctrlPr>
+                </m:sSubSupPr>
+                <m:e>
+                  <m:r>
+                    <m:rPr>
+                      <m:sty m:val="p"/>
+                    </m:rPr>
+                    <w:rPr>
+                      <w:rFonts w:ascii="Cambria Math" w:eastAsiaTheme="minorEastAsia" w:hAnsi="Cambria Math" w:cs="Times New Roman"/>
+                      <w:sz w:val="28"/>
+                    </w:rPr>
+                    <m:t>σ</m:t>
+                  </m:r>
+                </m:e>
+                <m:sub>
+                  <m:r>
+                    <w:rPr>
+                      <w:rFonts w:ascii="Cambria Math" w:eastAsiaTheme="minorEastAsia" w:hAnsi="Cambria Math" w:cs="Times New Roman"/>
+                      <w:sz w:val="28"/>
+                      <w:lang w:val="en-US"/>
+                    </w:rPr>
+                    <m:t>u</m:t>
+                  </m:r>
+                  <m:r>
+                    <w:rPr>
+                      <w:rFonts w:ascii="Cambria Math" w:eastAsiaTheme="minorEastAsia" w:hAnsi="Cambria Math" w:cs="Times New Roman"/>
+                      <w:sz w:val="28"/>
+                    </w:rPr>
+                    <m:t xml:space="preserve"> </m:t>
+                  </m:r>
+                  <m:r>
+                    <w:rPr>
+                      <w:rFonts w:ascii="Cambria Math" w:eastAsiaTheme="minorEastAsia" w:hAnsi="Cambria Math" w:cs="Times New Roman"/>
+                      <w:sz w:val="28"/>
+                    </w:rPr>
+                    <m:t>сист</m:t>
+                  </m:r>
+                </m:sub>
+                <m:sup>
+                  <m:r>
+                    <w:rPr>
+                      <w:rFonts w:ascii="Cambria Math" w:eastAsiaTheme="minorEastAsia" w:hAnsi="Cambria Math" w:cs="Times New Roman"/>
+                      <w:sz w:val="28"/>
+                    </w:rPr>
+                    <m:t>2</m:t>
+                  </m:r>
+                </m:sup>
+              </m:sSubSup>
+              <m:r>
+                <w:rPr>
+                  <w:rFonts w:ascii="Cambria Math" w:eastAsiaTheme="minorEastAsia" w:hAnsi="Cambria Math" w:cs="Times New Roman"/>
+                  <w:sz w:val="28"/>
+                </w:rPr>
+                <m:t>+</m:t>
+              </m:r>
+              <m:sSubSup>
+                <m:sSubSupPr>
+                  <m:ctrlPr>
+                    <w:rPr>
+                      <w:rFonts w:ascii="Cambria Math" w:eastAsiaTheme="minorEastAsia" w:hAnsi="Cambria Math" w:cs="Times New Roman"/>
+                      <w:i/>
+                      <w:sz w:val="28"/>
+                    </w:rPr>
+                  </m:ctrlPr>
+                </m:sSubSupPr>
+                <m:e>
+                  <m:r>
+                    <m:rPr>
+                      <m:sty m:val="p"/>
+                    </m:rPr>
+                    <w:rPr>
+                      <w:rFonts w:ascii="Cambria Math" w:eastAsiaTheme="minorEastAsia" w:hAnsi="Cambria Math" w:cs="Times New Roman"/>
+                      <w:sz w:val="28"/>
+                    </w:rPr>
+                    <m:t>σ</m:t>
+                  </m:r>
+                </m:e>
+                <m:sub>
+                  <m:r>
+                    <w:rPr>
+                      <w:rFonts w:ascii="Cambria Math" w:eastAsiaTheme="minorEastAsia" w:hAnsi="Cambria Math" w:cs="Times New Roman"/>
+                      <w:sz w:val="28"/>
+                    </w:rPr>
+                    <m:t>случ</m:t>
+                  </m:r>
+                </m:sub>
+                <m:sup>
+                  <m:r>
+                    <w:rPr>
+                      <w:rFonts w:ascii="Cambria Math" w:eastAsiaTheme="minorEastAsia" w:hAnsi="Cambria Math" w:cs="Times New Roman"/>
+                      <w:sz w:val="28"/>
+                    </w:rPr>
+                    <m:t>2</m:t>
+                  </m:r>
+                </m:sup>
+              </m:sSubSup>
+            </m:e>
+          </m:rad>
+          <m:r>
+            <m:rPr>
+              <m:sty m:val="p"/>
+            </m:rPr>
+            <w:rPr>
+              <w:rFonts w:ascii="Cambria Math" w:eastAsiaTheme="minorEastAsia" w:hAnsi="Cambria Math" w:cs="Times New Roman"/>
+              <w:sz w:val="28"/>
+            </w:rPr>
+            <m:t>≈</m:t>
+          </m:r>
+          <m:r>
+            <w:rPr>
+              <w:rFonts w:ascii="Cambria Math" w:eastAsiaTheme="minorEastAsia" w:hAnsi="Cambria Math" w:cs="Times New Roman"/>
+              <w:sz w:val="28"/>
+            </w:rPr>
+            <m:t>7.44</m:t>
+          </m:r>
+          <m:r>
+            <w:rPr>
+              <w:rFonts w:ascii="Cambria Math" w:eastAsiaTheme="minorEastAsia" w:hAnsi="Cambria Math" w:cs="Times New Roman"/>
+              <w:sz w:val="28"/>
+            </w:rPr>
+            <m:t> </m:t>
+          </m:r>
+          <m:r>
+            <m:rPr>
+              <m:nor/>
+            </m:rPr>
+            <w:rPr>
+              <w:rFonts w:ascii="Cambria Math" w:eastAsiaTheme="minorEastAsia" w:hAnsi="Cambria Math" w:cs="Times New Roman"/>
+              <w:sz w:val="28"/>
+            </w:rPr>
+            <m:t>м</m:t>
+          </m:r>
+          <m:r>
+            <m:rPr>
+              <m:lit/>
+              <m:nor/>
+            </m:rPr>
+            <w:rPr>
+              <w:rFonts w:ascii="Cambria Math" w:eastAsiaTheme="minorEastAsia" w:hAnsi="Cambria Math" w:cs="Times New Roman"/>
+              <w:sz w:val="28"/>
+            </w:rPr>
+            <m:t>/</m:t>
+          </m:r>
+          <m:r>
+            <m:rPr>
+              <m:nor/>
+            </m:rPr>
+            <w:rPr>
+              <w:rFonts w:ascii="Cambria Math" w:eastAsiaTheme="minorEastAsia" w:hAnsi="Cambria Math" w:cs="Times New Roman"/>
+              <w:sz w:val="28"/>
+            </w:rPr>
+            <m:t>c</m:t>
+          </m:r>
+        </m:oMath>
+      </m:oMathPara>
+    </w:p>
+    <w:p>
+      <w:pPr>
+        <w:ind w:firstLine="0"/>
+        <w:rPr>
+          <w:rFonts w:ascii="Times New Roman" w:eastAsiaTheme="minorEastAsia" w:hAnsi="Times New Roman" w:cs="Times New Roman"/>
+          <w:sz w:val="28"/>
+        </w:rPr>
+      </w:pPr>
+      <w:r>
+        <w:rPr>
+          <w:rFonts w:ascii="Times New Roman" w:eastAsiaTheme="minorEastAsia" w:hAnsi="Times New Roman" w:cs="Times New Roman"/>
+          <w:sz w:val="28"/>
+        </w:rPr>
+        <w:t>Среднее значение и погрешность:</w:t>
+      </w:r>
+    </w:p>
+    <w:p>
+      <w:pPr>
+        <w:pStyle w:val="a3"/>
+        <w:numPr>
+          <w:ilvl w:val="0"/>
+          <w:numId w:val="6"/>
+        </w:numPr>
+        <w:rPr>
+          <w:rFonts w:ascii="Times New Roman" w:eastAsiaTheme="minorEastAsia" w:hAnsi="Times New Roman" w:cs="Times New Roman"/>
+          <w:sz w:val="28"/>
+        </w:rPr>
+      </w:pPr>
+      <w:r>
+        <w:rPr>
+          <w:rFonts w:ascii="Times New Roman" w:eastAsiaTheme="minorEastAsia" w:hAnsi="Times New Roman" w:cs="Times New Roman"/>
+          <w:sz w:val="28"/>
+        </w:rPr>
+        <w:t xml:space="preserve">Для поступательного маятника средняя скорость пули </w:t>
+      </w:r>
+    </w:p>
+    <w:p>
+      <w:pPr>
+        <w:pStyle w:val="a3"/>
+        <w:ind w:firstLine="0"/>
+        <w:rPr>
+          <w:rFonts w:ascii="Times New Roman" w:eastAsiaTheme="minorEastAsia" w:hAnsi="Times New Roman" w:cs="Times New Roman"/>
+          <w:sz w:val="28"/>
+        </w:rPr>
+      </w:pPr>
+      <m:oMathPara>
+        <m:oMathParaPr>
+          <m:jc m:val="left"/>
+        </m:oMathParaPr>
+        <m:oMath>
+          <m:sSub>
+            <m:sSubPr>
+              <m:ctrlPr>
+                <w:rPr>
+                  <w:rFonts w:ascii="Cambria Math" w:eastAsiaTheme="minorEastAsia" w:hAnsi="Cambria Math" w:cs="Times New Roman"/>
+                  <w:i/>
+                  <w:sz w:val="28"/>
+                </w:rPr>
+              </m:ctrlPr>
+            </m:sSubPr>
+            <m:e>
+              <m:r>
+                <w:rPr>
+                  <w:rFonts w:ascii="Cambria Math" w:eastAsiaTheme="minorEastAsia" w:hAnsi="Cambria Math" w:cs="Times New Roman"/>
+                  <w:sz w:val="28"/>
+                </w:rPr>
+                <m:t>v</m:t>
+              </m:r>
+            </m:e>
+            <m:sub>
+              <m:r>
+                <w:rPr>
+                  <w:rFonts w:ascii="Cambria Math" w:eastAsiaTheme="minorEastAsia" w:hAnsi="Cambria Math" w:cs="Times New Roman"/>
+                  <w:sz w:val="28"/>
+                </w:rPr>
+                <m:t>avg</m:t>
+              </m:r>
+            </m:sub>
+          </m:sSub>
+          <m:r>
+            <w:rPr>
+              <w:rFonts w:ascii="Cambria Math" w:eastAsiaTheme="minorEastAsia" w:hAnsi="Cambria Math" w:cs="Times New Roman"/>
+              <w:sz w:val="28"/>
+            </w:rPr>
+            <m:t>=106,04</m:t>
+          </m:r>
+          <m:r>
+            <w:rPr>
+              <w:rFonts w:ascii="Cambria Math" w:eastAsiaTheme="minorEastAsia" w:hAnsi="Cambria Math" w:cs="Times New Roman"/>
+              <w:sz w:val="28"/>
+            </w:rPr>
+            <m:t xml:space="preserve"> </m:t>
+          </m:r>
+          <m:r>
+            <m:rPr>
+              <m:sty m:val="p"/>
+            </m:rPr>
+            <w:rPr>
+              <w:rFonts w:ascii="Cambria Math" w:eastAsiaTheme="minorEastAsia" w:hAnsi="Cambria Math" w:cs="Times New Roman"/>
+              <w:sz w:val="28"/>
+            </w:rPr>
+            <m:t>±</m:t>
+          </m:r>
+          <m:r>
+            <w:rPr>
+              <w:rFonts w:ascii="Cambria Math" w:eastAsiaTheme="minorEastAsia" w:hAnsi="Cambria Math" w:cs="Times New Roman"/>
+              <w:sz w:val="28"/>
+              <w:lang w:val="en-US"/>
+            </w:rPr>
+            <m:t>8,</m:t>
+          </m:r>
+          <m:r>
+            <w:rPr>
+              <w:rFonts w:ascii="Cambria Math" w:eastAsiaTheme="minorEastAsia" w:hAnsi="Cambria Math" w:cs="Times New Roman"/>
+              <w:sz w:val="28"/>
+            </w:rPr>
+            <m:t>00</m:t>
+          </m:r>
+          <m:r>
+            <w:rPr>
+              <w:rFonts w:ascii="Cambria Math" w:eastAsiaTheme="minorEastAsia" w:hAnsi="Cambria Math" w:cs="Times New Roman"/>
+              <w:sz w:val="28"/>
+              <w:lang w:val="en-US"/>
+            </w:rPr>
+            <m:t xml:space="preserve"> </m:t>
+          </m:r>
+          <m:r>
+            <w:rPr>
+              <w:rFonts w:ascii="Cambria Math" w:eastAsiaTheme="minorEastAsia" w:hAnsi="Cambria Math" w:cs="Times New Roman"/>
+              <w:sz w:val="28"/>
+            </w:rPr>
+            <m:t>м</m:t>
+          </m:r>
+          <m:r>
+            <m:rPr>
+              <m:lit/>
+            </m:rPr>
+            <w:rPr>
+              <w:rFonts w:ascii="Cambria Math" w:eastAsiaTheme="minorEastAsia" w:hAnsi="Cambria Math" w:cs="Times New Roman"/>
+              <w:sz w:val="28"/>
+            </w:rPr>
+            <m:t>/</m:t>
+          </m:r>
+          <m:r>
+            <w:rPr>
+              <w:rFonts w:ascii="Cambria Math" w:eastAsiaTheme="minorEastAsia" w:hAnsi="Cambria Math" w:cs="Times New Roman"/>
+              <w:sz w:val="28"/>
+            </w:rPr>
+            <m:t>с</m:t>
+          </m:r>
+        </m:oMath>
+      </m:oMathPara>
+    </w:p>
+    <w:p>
+      <w:pPr>
+        <w:pStyle w:val="a3"/>
+        <w:numPr>
+          <w:ilvl w:val="0"/>
+          <w:numId w:val="6"/>
+        </w:numPr>
+        <w:rPr>
+          <w:rFonts w:ascii="Times New Roman" w:eastAsiaTheme="minorEastAsia" w:hAnsi="Times New Roman" w:cs="Times New Roman"/>
+          <w:sz w:val="28"/>
+        </w:rPr>
+      </w:pPr>
+      <w:r>
+        <w:rPr>
+          <w:rFonts w:ascii="Times New Roman" w:eastAsiaTheme="minorEastAsia" w:hAnsi="Times New Roman" w:cs="Times New Roman"/>
+          <w:sz w:val="28"/>
+        </w:rPr>
+        <w:t>Для вращательного маятника средняя скорость пули</w:t>
+      </w:r>
+    </w:p>
+    <w:p>
+      <w:pPr>
+        <w:pStyle w:val="a3"/>
+        <w:ind w:firstLine="0"/>
+        <w:rPr>
+          <w:rFonts w:ascii="Times New Roman" w:eastAsiaTheme="minorEastAsia" w:hAnsi="Times New Roman" w:cs="Times New Roman"/>
+          <w:sz w:val="28"/>
+        </w:rPr>
+      </w:pPr>
+      <w:r>
+        <w:rPr>
+          <w:rFonts w:ascii="Times New Roman" w:eastAsiaTheme="minorEastAsia" w:hAnsi="Times New Roman" w:cs="Times New Roman"/>
+          <w:sz w:val="28"/>
+        </w:rPr>
+        <w:t xml:space="preserve"> </w:t>
+      </w:r>
+      <m:oMath>
+        <m:sSub>
+          <m:sSubPr>
+            <m:ctrlPr>
+              <w:rPr>
+                <w:rFonts w:ascii="Cambria Math" w:eastAsiaTheme="minorEastAsia" w:hAnsi="Cambria Math" w:cs="Times New Roman"/>
+                <w:i/>
+                <w:sz w:val="28"/>
+              </w:rPr>
+            </m:ctrlPr>
+          </m:sSubPr>
+          <m:e>
+            <m:r>
+              <w:rPr>
+                <w:rFonts w:ascii="Cambria Math" w:eastAsiaTheme="minorEastAsia" w:hAnsi="Cambria Math" w:cs="Times New Roman"/>
+                <w:sz w:val="28"/>
+              </w:rPr>
+              <m:t>v</m:t>
+            </m:r>
+          </m:e>
+          <m:sub>
+            <m:r>
+              <w:rPr>
+                <w:rFonts w:ascii="Cambria Math" w:eastAsiaTheme="minorEastAsia" w:hAnsi="Cambria Math" w:cs="Times New Roman"/>
+                <w:sz w:val="28"/>
+              </w:rPr>
+              <m:t>avg</m:t>
+            </m:r>
+          </m:sub>
+        </m:sSub>
+        <m:r>
+          <w:rPr>
+            <w:rFonts w:ascii="Cambria Math" w:eastAsiaTheme="minorEastAsia" w:hAnsi="Cambria Math" w:cs="Times New Roman"/>
+            <w:sz w:val="28"/>
+          </w:rPr>
+          <m:t>=109.28</m:t>
+        </m:r>
+        <m:r>
+          <w:rPr>
+            <w:rFonts w:ascii="Cambria Math" w:eastAsiaTheme="minorEastAsia" w:hAnsi="Cambria Math" w:cs="Times New Roman"/>
+            <w:sz w:val="28"/>
+          </w:rPr>
+          <m:t xml:space="preserve"> </m:t>
+        </m:r>
+        <m:r>
+          <m:rPr>
+            <m:sty m:val="p"/>
+          </m:rPr>
+          <w:rPr>
+            <w:rFonts w:ascii="Cambria Math" w:eastAsiaTheme="minorEastAsia" w:hAnsi="Cambria Math" w:cs="Times New Roman"/>
+            <w:sz w:val="28"/>
+          </w:rPr>
+          <m:t>±</m:t>
+        </m:r>
+        <m:r>
+          <w:rPr>
+            <w:rFonts w:ascii="Cambria Math" w:eastAsiaTheme="minorEastAsia" w:hAnsi="Cambria Math" w:cs="Times New Roman"/>
+            <w:sz w:val="28"/>
+          </w:rPr>
+          <m:t>7,44 м</m:t>
+        </m:r>
+        <m:r>
+          <m:rPr>
+            <m:lit/>
+          </m:rPr>
+          <w:rPr>
+            <w:rFonts w:ascii="Cambria Math" w:eastAsiaTheme="minorEastAsia" w:hAnsi="Cambria Math" w:cs="Times New Roman"/>
+            <w:sz w:val="28"/>
+          </w:rPr>
+          <m:t>/</m:t>
+        </m:r>
+        <m:r>
+          <w:rPr>
+            <w:rFonts w:ascii="Cambria Math" w:eastAsiaTheme="minorEastAsia" w:hAnsi="Cambria Math" w:cs="Times New Roman"/>
+            <w:sz w:val="28"/>
+          </w:rPr>
+          <m:t>с</m:t>
+        </m:r>
+      </m:oMath>
+    </w:p>
+    <w:p>
+      <w:pPr>
+        <w:ind w:firstLine="0"/>
+        <w:rPr>
+          <w:rFonts w:ascii="Times New Roman" w:eastAsiaTheme="minorEastAsia" w:hAnsi="Times New Roman" w:cs="Times New Roman"/>
+          <w:sz w:val="28"/>
+        </w:rPr>
+      </w:pPr>
+    </w:p>
+    <w:p>
+      <w:pPr>
+        <w:pStyle w:val="a3"/>
+        <w:numPr>
+          <w:ilvl w:val="0"/>
+          <w:numId w:val="4"/>
+        </w:numPr>
+        <w:rPr>
+          <w:rFonts w:ascii="Times New Roman" w:eastAsiaTheme="minorEastAsia" w:hAnsi="Times New Roman" w:cs="Times New Roman"/>
+          <w:b/>
+          <w:sz w:val="28"/>
+        </w:rPr>
+      </w:pPr>
+      <w:r>
+        <w:rPr>
+          <w:rFonts w:ascii="Times New Roman" w:eastAsiaTheme="minorEastAsia" w:hAnsi="Times New Roman" w:cs="Times New Roman"/>
+          <w:b/>
+          <w:sz w:val="28"/>
+        </w:rPr>
+        <w:t>Выводы</w:t>
+      </w:r>
+    </w:p>
+    <w:p>
+      <w:pPr>
+        <w:rPr>
+          <w:rFonts w:ascii="Times New Roman" w:eastAsiaTheme="minorEastAsia" w:hAnsi="Times New Roman" w:cs="Times New Roman"/>
+          <w:sz w:val="28"/>
+        </w:rPr>
+      </w:pPr>
+      <w:r>
+        <w:rPr>
+          <w:rFonts w:ascii="Times New Roman" w:eastAsiaTheme="minorEastAsia" w:hAnsi="Times New Roman" w:cs="Times New Roman"/>
+          <w:sz w:val="28"/>
+        </w:rPr>
+        <w:t xml:space="preserve">В ходе работы получены значения скорости пуль с точностью </w:t>
+      </w:r>
+      <w:r>
+        <w:rPr>
+          <w:rFonts w:ascii="Times New Roman" w:eastAsiaTheme="minorEastAsia" w:hAnsi="Times New Roman" w:cs="Times New Roman"/>
+          <w:sz w:val="28"/>
+          <w:lang w:val="en-US"/>
+        </w:rPr>
+        <w:t>X</w:t>
+      </w:r>
+      <w:r>
+        <w:rPr>
+          <w:rFonts w:ascii="Times New Roman" w:eastAsiaTheme="minorEastAsia" w:hAnsi="Times New Roman" w:cs="Times New Roman"/>
+          <w:sz w:val="28"/>
+        </w:rPr>
+        <w:t xml:space="preserve">. </w:t>
+      </w:r>
+      <w:proofErr w:type="spellStart"/>
+      <w:r>
+        <w:rPr>
+          <w:rFonts w:ascii="Times New Roman" w:eastAsiaTheme="minorEastAsia" w:hAnsi="Times New Roman" w:cs="Times New Roman"/>
+          <w:sz w:val="28"/>
+        </w:rPr>
+        <w:t>Бла</w:t>
+      </w:r>
+      <w:proofErr w:type="spellEnd"/>
+      <w:r>
+        <w:rPr>
+          <w:rFonts w:ascii="Times New Roman" w:eastAsiaTheme="minorEastAsia" w:hAnsi="Times New Roman" w:cs="Times New Roman"/>
+          <w:sz w:val="28"/>
+        </w:rPr>
+        <w:t xml:space="preserve"> </w:t>
+      </w:r>
+      <w:proofErr w:type="spellStart"/>
+      <w:r>
+        <w:rPr>
+          <w:rFonts w:ascii="Times New Roman" w:eastAsiaTheme="minorEastAsia" w:hAnsi="Times New Roman" w:cs="Times New Roman"/>
+          <w:sz w:val="28"/>
+        </w:rPr>
+        <w:t>бла</w:t>
+      </w:r>
+      <w:proofErr w:type="spellEnd"/>
+      <w:r>
+        <w:rPr>
+          <w:rFonts w:ascii="Times New Roman" w:eastAsiaTheme="minorEastAsia" w:hAnsi="Times New Roman" w:cs="Times New Roman"/>
+          <w:sz w:val="28"/>
+        </w:rPr>
+        <w:t>. Полученная точность позволяет убедиться в применимости методов измерения скоростей. Полученная скорость вылета пули с хорошей точностью совпадает с заявленными производителем ружья характеристиками.</w:t>
+      </w:r>
     </w:p>
     <w:sectPr>
       <w:pgSz w:w="11906" w:h="16838"/>
@@ -6541,6 +9098,119 @@
     </w:lvl>
   </w:abstractNum>
   <w:abstractNum w:abstractNumId="2" w15:restartNumberingAfterBreak="0">
+    <w:nsid w:val="1DE8047E"/>
+    <w:multiLevelType w:val="hybridMultilevel"/>
+    <w:tmpl w:val="0C8EFC00"/>
+    <w:lvl w:ilvl="0" w:tplc="04190001">
+      <w:start w:val="1"/>
+      <w:numFmt w:val="bullet"/>
+      <w:lvlText w:val=""/>
+      <w:lvlJc w:val="left"/>
+      <w:pPr>
+        <w:ind w:left="720" w:hanging="360"/>
+      </w:pPr>
+      <w:rPr>
+        <w:rFonts w:ascii="Symbol" w:hAnsi="Symbol" w:hint="default"/>
+      </w:rPr>
+    </w:lvl>
+    <w:lvl w:ilvl="1" w:tplc="04190003" w:tentative="1">
+      <w:start w:val="1"/>
+      <w:numFmt w:val="bullet"/>
+      <w:lvlText w:val="o"/>
+      <w:lvlJc w:val="left"/>
+      <w:pPr>
+        <w:ind w:left="1440" w:hanging="360"/>
+      </w:pPr>
+      <w:rPr>
+        <w:rFonts w:ascii="Courier New" w:hAnsi="Courier New" w:cs="Courier New" w:hint="default"/>
+      </w:rPr>
+    </w:lvl>
+    <w:lvl w:ilvl="2" w:tplc="04190005" w:tentative="1">
+      <w:start w:val="1"/>
+      <w:numFmt w:val="bullet"/>
+      <w:lvlText w:val=""/>
+      <w:lvlJc w:val="left"/>
+      <w:pPr>
+        <w:ind w:left="2160" w:hanging="360"/>
+      </w:pPr>
+      <w:rPr>
+        <w:rFonts w:ascii="Wingdings" w:hAnsi="Wingdings" w:hint="default"/>
+      </w:rPr>
+    </w:lvl>
+    <w:lvl w:ilvl="3" w:tplc="04190001" w:tentative="1">
+      <w:start w:val="1"/>
+      <w:numFmt w:val="bullet"/>
+      <w:lvlText w:val=""/>
+      <w:lvlJc w:val="left"/>
+      <w:pPr>
+        <w:ind w:left="2880" w:hanging="360"/>
+      </w:pPr>
+      <w:rPr>
+        <w:rFonts w:ascii="Symbol" w:hAnsi="Symbol" w:hint="default"/>
+      </w:rPr>
+    </w:lvl>
+    <w:lvl w:ilvl="4" w:tplc="04190003" w:tentative="1">
+      <w:start w:val="1"/>
+      <w:numFmt w:val="bullet"/>
+      <w:lvlText w:val="o"/>
+      <w:lvlJc w:val="left"/>
+      <w:pPr>
+        <w:ind w:left="3600" w:hanging="360"/>
+      </w:pPr>
+      <w:rPr>
+        <w:rFonts w:ascii="Courier New" w:hAnsi="Courier New" w:cs="Courier New" w:hint="default"/>
+      </w:rPr>
+    </w:lvl>
+    <w:lvl w:ilvl="5" w:tplc="04190005" w:tentative="1">
+      <w:start w:val="1"/>
+      <w:numFmt w:val="bullet"/>
+      <w:lvlText w:val=""/>
+      <w:lvlJc w:val="left"/>
+      <w:pPr>
+        <w:ind w:left="4320" w:hanging="360"/>
+      </w:pPr>
+      <w:rPr>
+        <w:rFonts w:ascii="Wingdings" w:hAnsi="Wingdings" w:hint="default"/>
+      </w:rPr>
+    </w:lvl>
+    <w:lvl w:ilvl="6" w:tplc="04190001" w:tentative="1">
+      <w:start w:val="1"/>
+      <w:numFmt w:val="bullet"/>
+      <w:lvlText w:val=""/>
+      <w:lvlJc w:val="left"/>
+      <w:pPr>
+        <w:ind w:left="5040" w:hanging="360"/>
+      </w:pPr>
+      <w:rPr>
+        <w:rFonts w:ascii="Symbol" w:hAnsi="Symbol" w:hint="default"/>
+      </w:rPr>
+    </w:lvl>
+    <w:lvl w:ilvl="7" w:tplc="04190003" w:tentative="1">
+      <w:start w:val="1"/>
+      <w:numFmt w:val="bullet"/>
+      <w:lvlText w:val="o"/>
+      <w:lvlJc w:val="left"/>
+      <w:pPr>
+        <w:ind w:left="5760" w:hanging="360"/>
+      </w:pPr>
+      <w:rPr>
+        <w:rFonts w:ascii="Courier New" w:hAnsi="Courier New" w:cs="Courier New" w:hint="default"/>
+      </w:rPr>
+    </w:lvl>
+    <w:lvl w:ilvl="8" w:tplc="04190005" w:tentative="1">
+      <w:start w:val="1"/>
+      <w:numFmt w:val="bullet"/>
+      <w:lvlText w:val=""/>
+      <w:lvlJc w:val="left"/>
+      <w:pPr>
+        <w:ind w:left="6480" w:hanging="360"/>
+      </w:pPr>
+      <w:rPr>
+        <w:rFonts w:ascii="Wingdings" w:hAnsi="Wingdings" w:hint="default"/>
+      </w:rPr>
+    </w:lvl>
+  </w:abstractNum>
+  <w:abstractNum w:abstractNumId="3" w15:restartNumberingAfterBreak="0">
     <w:nsid w:val="1F6A4F4E"/>
     <w:multiLevelType w:val="hybridMultilevel"/>
     <w:tmpl w:val="C5B2E140"/>
@@ -6629,7 +9299,7 @@
       </w:pPr>
     </w:lvl>
   </w:abstractNum>
-  <w:abstractNum w:abstractNumId="3" w15:restartNumberingAfterBreak="0">
+  <w:abstractNum w:abstractNumId="4" w15:restartNumberingAfterBreak="0">
     <w:nsid w:val="59D0462D"/>
     <w:multiLevelType w:val="hybridMultilevel"/>
     <w:tmpl w:val="B92093FC"/>
@@ -6742,7 +9412,7 @@
       </w:rPr>
     </w:lvl>
   </w:abstractNum>
-  <w:abstractNum w:abstractNumId="4" w15:restartNumberingAfterBreak="0">
+  <w:abstractNum w:abstractNumId="5" w15:restartNumberingAfterBreak="0">
     <w:nsid w:val="5DFB211B"/>
     <w:multiLevelType w:val="hybridMultilevel"/>
     <w:tmpl w:val="F43EAA0C"/>
@@ -6834,19 +9504,22 @@
     </w:lvl>
   </w:abstractNum>
   <w:num w:numId="1">
-    <w:abstractNumId w:val="2"/>
+    <w:abstractNumId w:val="3"/>
   </w:num>
   <w:num w:numId="2">
     <w:abstractNumId w:val="0"/>
   </w:num>
   <w:num w:numId="3">
-    <w:abstractNumId w:val="4"/>
+    <w:abstractNumId w:val="5"/>
   </w:num>
   <w:num w:numId="4">
     <w:abstractNumId w:val="1"/>
   </w:num>
   <w:num w:numId="5">
-    <w:abstractNumId w:val="3"/>
+    <w:abstractNumId w:val="4"/>
+  </w:num>
+  <w:num w:numId="6">
+    <w:abstractNumId w:val="2"/>
   </w:num>
 </w:numbering>
 </file>
@@ -7248,7 +9921,7 @@
   <w:style w:type="paragraph" w:default="1" w:styleId="a">
     <w:name w:val="Normal"/>
     <w:qFormat/>
-    <w:rsid w:val="0016358C"/>
+    <w:rsid w:val="00165ABC"/>
     <w:pPr>
       <w:ind w:firstLine="709"/>
       <w:jc w:val="both"/>
@@ -7703,4 +10376,16 @@
     </a:ext>
   </a:extLst>
 </a:theme>
+</file>
+
+<file path=customXml/item1.xml><?xml version="1.0" encoding="utf-8"?>
+<b:Sources xmlns:b="http://schemas.openxmlformats.org/officeDocument/2006/bibliography" xmlns="http://schemas.openxmlformats.org/officeDocument/2006/bibliography" SelectedStyle="\APASixthEditionOfficeOnline.xsl" StyleName="APA" Version="6"/>
+</file>
+
+<file path=customXml/itemProps1.xml><?xml version="1.0" encoding="utf-8"?>
+<ds:datastoreItem xmlns:ds="http://schemas.openxmlformats.org/officeDocument/2006/customXml" ds:itemID="{21F11232-DF26-4989-9676-9E3DCAD79B4A}">
+  <ds:schemaRefs>
+    <ds:schemaRef ds:uri="http://schemas.openxmlformats.org/officeDocument/2006/bibliography"/>
+  </ds:schemaRefs>
+</ds:datastoreItem>
 </file>